--- a/report.docx
+++ b/report.docx
@@ -9,12 +9,17 @@
           <w:ilvl w:val="0"/>
           <w:numId w:val="4"/>
         </w:numPr>
-      </w:pPr>
-      <w:r>
+        <w:rPr>
+          <w:b/>
+          <w:bCs/>
+        </w:rPr>
+      </w:pPr>
+      <w:r>
+        <w:rPr>
+          <w:b/>
+          <w:bCs/>
+        </w:rPr>
         <w:t>Description</w:t>
-      </w:r>
-      <w:r>
-        <w:t xml:space="preserve">: </w:t>
       </w:r>
     </w:p>
     <w:p>
@@ -35,6 +40,9 @@
     </w:p>
     <w:p/>
     <w:p>
+      <w:pPr>
+        <w:ind w:firstLine="720"/>
+      </w:pPr>
       <w:r>
         <w:t>Data Domain:</w:t>
       </w:r>
@@ -1815,6 +1823,7 @@
                 <w:kern w:val="0"/>
                 <w14:ligatures w14:val="none"/>
               </w:rPr>
+              <w:lastRenderedPageBreak/>
               <w:t>Customer</w:t>
             </w:r>
             <w:r>
@@ -4065,8 +4074,17 @@
           <w:ilvl w:val="0"/>
           <w:numId w:val="4"/>
         </w:numPr>
-      </w:pPr>
-      <w:r>
+        <w:rPr>
+          <w:b/>
+          <w:bCs/>
+        </w:rPr>
+      </w:pPr>
+      <w:r>
+        <w:rPr>
+          <w:b/>
+          <w:bCs/>
+        </w:rPr>
+        <w:lastRenderedPageBreak/>
         <w:t>Relationships</w:t>
       </w:r>
     </w:p>
@@ -4097,8 +4115,16 @@
           <w:numId w:val="4"/>
         </w:numPr>
         <w:spacing w:line="240" w:lineRule="auto"/>
-      </w:pPr>
-      <w:r>
+        <w:rPr>
+          <w:b/>
+          <w:bCs/>
+        </w:rPr>
+      </w:pPr>
+      <w:r>
+        <w:rPr>
+          <w:b/>
+          <w:bCs/>
+        </w:rPr>
         <w:t>Database Shema</w:t>
       </w:r>
     </w:p>
@@ -4880,32 +4906,24 @@
     </w:p>
     <w:p>
       <w:pPr>
+        <w:pStyle w:val="ListParagraph"/>
+        <w:numPr>
+          <w:ilvl w:val="0"/>
+          <w:numId w:val="4"/>
+        </w:numPr>
         <w:spacing w:line="240" w:lineRule="auto"/>
-      </w:pPr>
-    </w:p>
-    <w:p>
-      <w:pPr>
-        <w:spacing w:line="240" w:lineRule="auto"/>
-        <w:contextualSpacing/>
-      </w:pPr>
-    </w:p>
-    <w:p>
-      <w:pPr>
-        <w:spacing w:line="240" w:lineRule="auto"/>
-        <w:contextualSpacing/>
-      </w:pPr>
-      <w:r>
-        <w:t xml:space="preserve">6. </w:t>
-      </w:r>
-      <w:r>
+        <w:rPr>
+          <w:b/>
+          <w:bCs/>
+        </w:rPr>
+      </w:pPr>
+      <w:r>
+        <w:rPr>
+          <w:b/>
+          <w:bCs/>
+        </w:rPr>
         <w:t>Application/Use Cases</w:t>
       </w:r>
-    </w:p>
-    <w:p>
-      <w:pPr>
-        <w:spacing w:line="240" w:lineRule="auto"/>
-        <w:contextualSpacing/>
-      </w:pPr>
     </w:p>
     <w:p>
       <w:pPr>
@@ -4974,12 +4992,18 @@
     </w:p>
     <w:p>
       <w:pPr>
+        <w:pStyle w:val="ListParagraph"/>
+        <w:numPr>
+          <w:ilvl w:val="0"/>
+          <w:numId w:val="4"/>
+        </w:numPr>
         <w:spacing w:line="240" w:lineRule="auto"/>
       </w:pPr>
       <w:r>
-        <w:t xml:space="preserve">7. </w:t>
-      </w:r>
-      <w:r>
+        <w:rPr>
+          <w:b/>
+          <w:bCs/>
+        </w:rPr>
         <w:t>Reference:</w:t>
       </w:r>
       <w:r>
@@ -5057,13 +5081,19 @@
 <file path=word/header1.xml><?xml version="1.0" encoding="utf-8"?>
 <w:hdr xmlns:wpc="http://schemas.microsoft.com/office/word/2010/wordprocessingCanvas" xmlns:cx="http://schemas.microsoft.com/office/drawing/2014/chartex" xmlns:cx1="http://schemas.microsoft.com/office/drawing/2015/9/8/chartex" xmlns:cx2="http://schemas.microsoft.com/office/drawing/2015/10/21/chartex" xmlns:cx3="http://schemas.microsoft.com/office/drawing/2016/5/9/chartex" xmlns:cx4="http://schemas.microsoft.com/office/drawing/2016/5/10/chartex" xmlns:cx5="http://schemas.microsoft.com/office/drawing/2016/5/11/chartex" xmlns:cx6="http://schemas.microsoft.com/office/drawing/2016/5/12/chartex" xmlns:cx7="http://schemas.microsoft.com/office/drawing/2016/5/13/chartex" xmlns:cx8="http://schemas.microsoft.com/office/drawing/2016/5/14/chartex" xmlns:mc="http://schemas.openxmlformats.org/markup-compatibility/2006" xmlns:aink="http://schemas.microsoft.com/office/drawing/2016/ink" xmlns:am3d="http://schemas.microsoft.com/office/drawing/2017/model3d" xmlns:o="urn:schemas-microsoft-com:office:office" xmlns:oel="http://schemas.microsoft.com/office/2019/extlst" xmlns:r="http://schemas.openxmlformats.org/officeDocument/2006/relationships" xmlns:m="http://schemas.openxmlformats.org/officeDocument/2006/math" xmlns:v="urn:schemas-microsoft-com:vml" xmlns:wp14="http://schemas.microsoft.com/office/word/2010/wordprocessingDrawing" xmlns:wp="http://schemas.openxmlformats.org/drawingml/2006/wordprocessingDrawing" xmlns:w10="urn:schemas-microsoft-com:office:word" xmlns:w="http://schemas.openxmlformats.org/wordprocessingml/2006/main" xmlns:w14="http://schemas.microsoft.com/office/word/2010/wordml" xmlns:w15="http://schemas.microsoft.com/office/word/2012/wordml" xmlns:w16cex="http://schemas.microsoft.com/office/word/2018/wordml/cex" xmlns:w16cid="http://schemas.microsoft.com/office/word/2016/wordml/cid" xmlns:w16="http://schemas.microsoft.com/office/word/2018/wordml" xmlns:w16sdtdh="http://schemas.microsoft.com/office/word/2020/wordml/sdtdatahash" xmlns:w16se="http://schemas.microsoft.com/office/word/2015/wordml/symex" xmlns:wpg="http://schemas.microsoft.com/office/word/2010/wordprocessingGroup" xmlns:wpi="http://schemas.microsoft.com/office/word/2010/wordprocessingInk" xmlns:wne="http://schemas.microsoft.com/office/word/2006/wordml" xmlns:wps="http://schemas.microsoft.com/office/word/2010/wordprocessingShape" mc:Ignorable="w14 w15 w16se w16cid w16 w16cex w16sdtdh wp14">
   <w:p>
+    <w:pPr>
+      <w:jc w:val="center"/>
+      <w:rPr>
+        <w:sz w:val="36"/>
+        <w:szCs w:val="36"/>
+      </w:rPr>
+    </w:pPr>
     <w:r>
+      <w:rPr>
+        <w:sz w:val="36"/>
+        <w:szCs w:val="36"/>
+      </w:rPr>
       <w:t>Financial Data Report</w:t>
-    </w:r>
-  </w:p>
-  <w:p>
-    <w:r>
-      <w:t>CSCI 126</w:t>
     </w:r>
   </w:p>
 </w:hdr>
@@ -5364,12 +5394,12 @@
   <w:abstractNum w:abstractNumId="3" w15:restartNumberingAfterBreak="0">
     <w:nsid w:val="20F34CC6"/>
     <w:multiLevelType w:val="hybridMultilevel"/>
-    <w:tmpl w:val="A1C20040"/>
-    <w:lvl w:ilvl="0" w:tplc="0409000F">
+    <w:tmpl w:val="AC745564"/>
+    <w:lvl w:ilvl="0" w:tplc="04090013">
       <w:start w:val="1"/>
-      <w:numFmt w:val="decimal"/>
+      <w:numFmt w:val="upperRoman"/>
       <w:lvlText w:val="%1."/>
-      <w:lvlJc w:val="left"/>
+      <w:lvlJc w:val="right"/>
       <w:pPr>
         <w:ind w:left="360" w:hanging="360"/>
       </w:pPr>

--- a/report.docx
+++ b/report.docx
@@ -43,7 +43,7 @@
           <w:u w:val="single"/>
         </w:rPr>
       </w:pPr>
-      <w:hyperlink r:id="rId7" w:history="1">
+      <w:hyperlink r:id="rId7" w:anchor="usage" w:history="1">
         <w:r>
           <w:rPr>
             <w:rStyle w:val="Hyperlink"/>
@@ -177,23 +177,7 @@
           <w:rFonts w:eastAsia="Calibri" w:cstheme="minorHAnsi"/>
           <w:b/>
         </w:rPr>
-        <w:t xml:space="preserve"> (first query create </w:t>
-      </w:r>
-      <w:proofErr w:type="spellStart"/>
-      <w:r>
-        <w:rPr>
-          <w:rFonts w:eastAsia="Calibri" w:cstheme="minorHAnsi"/>
-          <w:b/>
-        </w:rPr>
-        <w:t>db</w:t>
-      </w:r>
-      <w:proofErr w:type="spellEnd"/>
-      <w:r>
-        <w:rPr>
-          <w:rFonts w:eastAsia="Calibri" w:cstheme="minorHAnsi"/>
-          <w:b/>
-        </w:rPr>
-        <w:t xml:space="preserve"> command, then query the entire file)</w:t>
+        <w:t xml:space="preserve"> (first query create db command, then query the entire file)</w:t>
       </w:r>
       <w:r>
         <w:rPr>
@@ -223,7 +207,21 @@
           <w:rFonts w:eastAsia="Consolas" w:cstheme="minorHAnsi"/>
           <w:color w:val="1F2328"/>
         </w:rPr>
-        <w:t>/sql_files/create_db.sql</w:t>
+        <w:t>/sql_files/create_db</w:t>
+      </w:r>
+      <w:r>
+        <w:rPr>
+          <w:rFonts w:eastAsia="Consolas" w:cstheme="minorHAnsi"/>
+          <w:color w:val="1F2328"/>
+        </w:rPr>
+        <w:t>_mysql</w:t>
+      </w:r>
+      <w:r>
+        <w:rPr>
+          <w:rFonts w:eastAsia="Consolas" w:cstheme="minorHAnsi"/>
+          <w:color w:val="1F2328"/>
+        </w:rPr>
+        <w:t>.sql</w:t>
       </w:r>
     </w:p>
     <w:p>
@@ -548,15 +546,50 @@
           <w:rFonts w:eastAsia="Consolas" w:cstheme="minorHAnsi"/>
           <w:color w:val="1F2328"/>
         </w:rPr>
-        <w:t>/sql_files/example_queries.sq</w:t>
-      </w:r>
-      <w:r>
+        <w:t>/sql_files/example_queries.sql</w:t>
+      </w:r>
+    </w:p>
+    <w:p>
+      <w:pPr>
+        <w:spacing w:line="240" w:lineRule="auto"/>
+        <w:ind w:left="720"/>
         <w:rPr>
           <w:rFonts w:eastAsia="Consolas" w:cstheme="minorHAnsi"/>
           <w:color w:val="1F2328"/>
         </w:rPr>
-        <w:t>l</w:t>
-      </w:r>
+      </w:pPr>
+      <w:r>
+        <w:rPr>
+          <w:rFonts w:eastAsia="Consolas" w:cstheme="minorHAnsi"/>
+          <w:color w:val="1F2328"/>
+        </w:rPr>
+        <w:t xml:space="preserve">NOTE: There is a create_db_sqlite.sql file designed for </w:t>
+      </w:r>
+      <w:proofErr w:type="gramStart"/>
+      <w:r>
+        <w:rPr>
+          <w:rFonts w:eastAsia="Consolas" w:cstheme="minorHAnsi"/>
+          <w:color w:val="1F2328"/>
+        </w:rPr>
+        <w:t>an</w:t>
+      </w:r>
+      <w:proofErr w:type="gramEnd"/>
+      <w:r>
+        <w:rPr>
+          <w:rFonts w:eastAsia="Consolas" w:cstheme="minorHAnsi"/>
+          <w:color w:val="1F2328"/>
+        </w:rPr>
+        <w:t xml:space="preserve"> sqlite database. This is not guaranteed to work with the insertion </w:t>
+      </w:r>
+      <w:proofErr w:type="gramStart"/>
+      <w:r>
+        <w:rPr>
+          <w:rFonts w:eastAsia="Consolas" w:cstheme="minorHAnsi"/>
+          <w:color w:val="1F2328"/>
+        </w:rPr>
+        <w:t>tables</w:t>
+      </w:r>
+      <w:proofErr w:type="gramEnd"/>
     </w:p>
     <w:p>
       <w:pPr>
@@ -886,19 +919,16 @@
           <w:color w:val="1F2328"/>
           <w:shd w:val="clear" w:color="auto" w:fill="FFFFFF"/>
         </w:rPr>
-        <w:t xml:space="preserve">ub repo: </w:t>
-      </w:r>
-    </w:p>
-    <w:p>
-      <w:pPr>
-        <w:spacing w:after="0" w:line="240" w:lineRule="auto"/>
-        <w:ind w:left="720"/>
-        <w:rPr>
-          <w:rFonts w:eastAsia="Segoe UI" w:cstheme="minorHAnsi"/>
+        <w:t>ub repo</w:t>
+      </w:r>
+      <w:r>
+        <w:rPr>
+          <w:rFonts w:eastAsia="Courier New" w:cstheme="minorHAnsi"/>
           <w:color w:val="1F2328"/>
           <w:shd w:val="clear" w:color="auto" w:fill="FFFFFF"/>
         </w:rPr>
-      </w:pPr>
+        <w:t>sitory.</w:t>
+      </w:r>
     </w:p>
     <w:p>
       <w:pPr>
@@ -1054,12 +1084,6 @@
         <w:gridCol w:w="5860"/>
       </w:tblGrid>
       <w:tr>
-        <w:tblPrEx>
-          <w:tblCellMar>
-            <w:top w:w="0" w:type="dxa"/>
-            <w:bottom w:w="0" w:type="dxa"/>
-          </w:tblCellMar>
-        </w:tblPrEx>
         <w:trPr>
           <w:jc w:val="center"/>
         </w:trPr>
@@ -1130,12 +1154,6 @@
         </w:tc>
       </w:tr>
       <w:tr>
-        <w:tblPrEx>
-          <w:tblCellMar>
-            <w:top w:w="0" w:type="dxa"/>
-            <w:bottom w:w="0" w:type="dxa"/>
-          </w:tblCellMar>
-        </w:tblPrEx>
         <w:trPr>
           <w:jc w:val="center"/>
         </w:trPr>
@@ -1206,12 +1224,6 @@
         </w:tc>
       </w:tr>
       <w:tr>
-        <w:tblPrEx>
-          <w:tblCellMar>
-            <w:top w:w="0" w:type="dxa"/>
-            <w:bottom w:w="0" w:type="dxa"/>
-          </w:tblCellMar>
-        </w:tblPrEx>
         <w:trPr>
           <w:jc w:val="center"/>
         </w:trPr>
@@ -1282,12 +1294,6 @@
         </w:tc>
       </w:tr>
       <w:tr>
-        <w:tblPrEx>
-          <w:tblCellMar>
-            <w:top w:w="0" w:type="dxa"/>
-            <w:bottom w:w="0" w:type="dxa"/>
-          </w:tblCellMar>
-        </w:tblPrEx>
         <w:trPr>
           <w:jc w:val="center"/>
         </w:trPr>
@@ -1358,12 +1364,6 @@
         </w:tc>
       </w:tr>
       <w:tr>
-        <w:tblPrEx>
-          <w:tblCellMar>
-            <w:top w:w="0" w:type="dxa"/>
-            <w:bottom w:w="0" w:type="dxa"/>
-          </w:tblCellMar>
-        </w:tblPrEx>
         <w:trPr>
           <w:jc w:val="center"/>
         </w:trPr>
@@ -1473,12 +1473,6 @@
         <w:gridCol w:w="5886"/>
       </w:tblGrid>
       <w:tr>
-        <w:tblPrEx>
-          <w:tblCellMar>
-            <w:top w:w="0" w:type="dxa"/>
-            <w:bottom w:w="0" w:type="dxa"/>
-          </w:tblCellMar>
-        </w:tblPrEx>
         <w:trPr>
           <w:jc w:val="center"/>
         </w:trPr>
@@ -1549,12 +1543,6 @@
         </w:tc>
       </w:tr>
       <w:tr>
-        <w:tblPrEx>
-          <w:tblCellMar>
-            <w:top w:w="0" w:type="dxa"/>
-            <w:bottom w:w="0" w:type="dxa"/>
-          </w:tblCellMar>
-        </w:tblPrEx>
         <w:trPr>
           <w:jc w:val="center"/>
         </w:trPr>
@@ -1627,12 +1615,6 @@
         </w:tc>
       </w:tr>
       <w:tr>
-        <w:tblPrEx>
-          <w:tblCellMar>
-            <w:top w:w="0" w:type="dxa"/>
-            <w:bottom w:w="0" w:type="dxa"/>
-          </w:tblCellMar>
-        </w:tblPrEx>
         <w:trPr>
           <w:jc w:val="center"/>
         </w:trPr>
@@ -1703,12 +1685,6 @@
         </w:tc>
       </w:tr>
       <w:tr>
-        <w:tblPrEx>
-          <w:tblCellMar>
-            <w:top w:w="0" w:type="dxa"/>
-            <w:bottom w:w="0" w:type="dxa"/>
-          </w:tblCellMar>
-        </w:tblPrEx>
         <w:trPr>
           <w:jc w:val="center"/>
         </w:trPr>
@@ -1779,12 +1755,6 @@
         </w:tc>
       </w:tr>
       <w:tr>
-        <w:tblPrEx>
-          <w:tblCellMar>
-            <w:top w:w="0" w:type="dxa"/>
-            <w:bottom w:w="0" w:type="dxa"/>
-          </w:tblCellMar>
-        </w:tblPrEx>
         <w:trPr>
           <w:jc w:val="center"/>
         </w:trPr>
@@ -1855,12 +1825,6 @@
         </w:tc>
       </w:tr>
       <w:tr>
-        <w:tblPrEx>
-          <w:tblCellMar>
-            <w:top w:w="0" w:type="dxa"/>
-            <w:bottom w:w="0" w:type="dxa"/>
-          </w:tblCellMar>
-        </w:tblPrEx>
         <w:trPr>
           <w:jc w:val="center"/>
         </w:trPr>
@@ -1931,12 +1895,6 @@
         </w:tc>
       </w:tr>
       <w:tr>
-        <w:tblPrEx>
-          <w:tblCellMar>
-            <w:top w:w="0" w:type="dxa"/>
-            <w:bottom w:w="0" w:type="dxa"/>
-          </w:tblCellMar>
-        </w:tblPrEx>
         <w:trPr>
           <w:jc w:val="center"/>
         </w:trPr>
@@ -2007,12 +1965,6 @@
         </w:tc>
       </w:tr>
       <w:tr>
-        <w:tblPrEx>
-          <w:tblCellMar>
-            <w:top w:w="0" w:type="dxa"/>
-            <w:bottom w:w="0" w:type="dxa"/>
-          </w:tblCellMar>
-        </w:tblPrEx>
         <w:trPr>
           <w:jc w:val="center"/>
         </w:trPr>
@@ -2083,12 +2035,6 @@
         </w:tc>
       </w:tr>
       <w:tr>
-        <w:tblPrEx>
-          <w:tblCellMar>
-            <w:top w:w="0" w:type="dxa"/>
-            <w:bottom w:w="0" w:type="dxa"/>
-          </w:tblCellMar>
-        </w:tblPrEx>
         <w:trPr>
           <w:jc w:val="center"/>
         </w:trPr>
@@ -2201,12 +2147,6 @@
         <w:gridCol w:w="5860"/>
       </w:tblGrid>
       <w:tr>
-        <w:tblPrEx>
-          <w:tblCellMar>
-            <w:top w:w="0" w:type="dxa"/>
-            <w:bottom w:w="0" w:type="dxa"/>
-          </w:tblCellMar>
-        </w:tblPrEx>
         <w:trPr>
           <w:jc w:val="center"/>
         </w:trPr>
@@ -2277,12 +2217,6 @@
         </w:tc>
       </w:tr>
       <w:tr>
-        <w:tblPrEx>
-          <w:tblCellMar>
-            <w:top w:w="0" w:type="dxa"/>
-            <w:bottom w:w="0" w:type="dxa"/>
-          </w:tblCellMar>
-        </w:tblPrEx>
         <w:trPr>
           <w:jc w:val="center"/>
         </w:trPr>
@@ -2353,12 +2287,6 @@
         </w:tc>
       </w:tr>
       <w:tr>
-        <w:tblPrEx>
-          <w:tblCellMar>
-            <w:top w:w="0" w:type="dxa"/>
-            <w:bottom w:w="0" w:type="dxa"/>
-          </w:tblCellMar>
-        </w:tblPrEx>
         <w:trPr>
           <w:jc w:val="center"/>
         </w:trPr>
@@ -2429,12 +2357,6 @@
         </w:tc>
       </w:tr>
       <w:tr>
-        <w:tblPrEx>
-          <w:tblCellMar>
-            <w:top w:w="0" w:type="dxa"/>
-            <w:bottom w:w="0" w:type="dxa"/>
-          </w:tblCellMar>
-        </w:tblPrEx>
         <w:trPr>
           <w:jc w:val="center"/>
         </w:trPr>
@@ -2505,12 +2427,6 @@
         </w:tc>
       </w:tr>
       <w:tr>
-        <w:tblPrEx>
-          <w:tblCellMar>
-            <w:top w:w="0" w:type="dxa"/>
-            <w:bottom w:w="0" w:type="dxa"/>
-          </w:tblCellMar>
-        </w:tblPrEx>
         <w:trPr>
           <w:jc w:val="center"/>
         </w:trPr>
@@ -2581,12 +2497,6 @@
         </w:tc>
       </w:tr>
       <w:tr>
-        <w:tblPrEx>
-          <w:tblCellMar>
-            <w:top w:w="0" w:type="dxa"/>
-            <w:bottom w:w="0" w:type="dxa"/>
-          </w:tblCellMar>
-        </w:tblPrEx>
         <w:trPr>
           <w:jc w:val="center"/>
         </w:trPr>
@@ -2657,12 +2567,6 @@
         </w:tc>
       </w:tr>
       <w:tr>
-        <w:tblPrEx>
-          <w:tblCellMar>
-            <w:top w:w="0" w:type="dxa"/>
-            <w:bottom w:w="0" w:type="dxa"/>
-          </w:tblCellMar>
-        </w:tblPrEx>
         <w:trPr>
           <w:jc w:val="center"/>
         </w:trPr>
@@ -2767,12 +2671,6 @@
         <w:gridCol w:w="5887"/>
       </w:tblGrid>
       <w:tr>
-        <w:tblPrEx>
-          <w:tblCellMar>
-            <w:top w:w="0" w:type="dxa"/>
-            <w:bottom w:w="0" w:type="dxa"/>
-          </w:tblCellMar>
-        </w:tblPrEx>
         <w:trPr>
           <w:jc w:val="center"/>
         </w:trPr>
@@ -2843,12 +2741,6 @@
         </w:tc>
       </w:tr>
       <w:tr>
-        <w:tblPrEx>
-          <w:tblCellMar>
-            <w:top w:w="0" w:type="dxa"/>
-            <w:bottom w:w="0" w:type="dxa"/>
-          </w:tblCellMar>
-        </w:tblPrEx>
         <w:trPr>
           <w:jc w:val="center"/>
         </w:trPr>
@@ -2921,12 +2813,6 @@
         </w:tc>
       </w:tr>
       <w:tr>
-        <w:tblPrEx>
-          <w:tblCellMar>
-            <w:top w:w="0" w:type="dxa"/>
-            <w:bottom w:w="0" w:type="dxa"/>
-          </w:tblCellMar>
-        </w:tblPrEx>
         <w:trPr>
           <w:jc w:val="center"/>
         </w:trPr>
@@ -2997,12 +2883,6 @@
         </w:tc>
       </w:tr>
       <w:tr>
-        <w:tblPrEx>
-          <w:tblCellMar>
-            <w:top w:w="0" w:type="dxa"/>
-            <w:bottom w:w="0" w:type="dxa"/>
-          </w:tblCellMar>
-        </w:tblPrEx>
         <w:trPr>
           <w:jc w:val="center"/>
         </w:trPr>
@@ -3073,12 +2953,6 @@
         </w:tc>
       </w:tr>
       <w:tr>
-        <w:tblPrEx>
-          <w:tblCellMar>
-            <w:top w:w="0" w:type="dxa"/>
-            <w:bottom w:w="0" w:type="dxa"/>
-          </w:tblCellMar>
-        </w:tblPrEx>
         <w:trPr>
           <w:jc w:val="center"/>
         </w:trPr>
@@ -3149,12 +3023,6 @@
         </w:tc>
       </w:tr>
       <w:tr>
-        <w:tblPrEx>
-          <w:tblCellMar>
-            <w:top w:w="0" w:type="dxa"/>
-            <w:bottom w:w="0" w:type="dxa"/>
-          </w:tblCellMar>
-        </w:tblPrEx>
         <w:trPr>
           <w:jc w:val="center"/>
         </w:trPr>
@@ -3225,12 +3093,6 @@
         </w:tc>
       </w:tr>
       <w:tr>
-        <w:tblPrEx>
-          <w:tblCellMar>
-            <w:top w:w="0" w:type="dxa"/>
-            <w:bottom w:w="0" w:type="dxa"/>
-          </w:tblCellMar>
-        </w:tblPrEx>
         <w:trPr>
           <w:jc w:val="center"/>
         </w:trPr>
@@ -3301,12 +3163,6 @@
         </w:tc>
       </w:tr>
       <w:tr>
-        <w:tblPrEx>
-          <w:tblCellMar>
-            <w:top w:w="0" w:type="dxa"/>
-            <w:bottom w:w="0" w:type="dxa"/>
-          </w:tblCellMar>
-        </w:tblPrEx>
         <w:trPr>
           <w:jc w:val="center"/>
         </w:trPr>
@@ -3424,12 +3280,6 @@
         <w:gridCol w:w="5860"/>
       </w:tblGrid>
       <w:tr>
-        <w:tblPrEx>
-          <w:tblCellMar>
-            <w:top w:w="0" w:type="dxa"/>
-            <w:bottom w:w="0" w:type="dxa"/>
-          </w:tblCellMar>
-        </w:tblPrEx>
         <w:trPr>
           <w:jc w:val="center"/>
         </w:trPr>
@@ -3500,12 +3350,6 @@
         </w:tc>
       </w:tr>
       <w:tr>
-        <w:tblPrEx>
-          <w:tblCellMar>
-            <w:top w:w="0" w:type="dxa"/>
-            <w:bottom w:w="0" w:type="dxa"/>
-          </w:tblCellMar>
-        </w:tblPrEx>
         <w:trPr>
           <w:jc w:val="center"/>
         </w:trPr>
@@ -3576,12 +3420,6 @@
         </w:tc>
       </w:tr>
       <w:tr>
-        <w:tblPrEx>
-          <w:tblCellMar>
-            <w:top w:w="0" w:type="dxa"/>
-            <w:bottom w:w="0" w:type="dxa"/>
-          </w:tblCellMar>
-        </w:tblPrEx>
         <w:trPr>
           <w:jc w:val="center"/>
         </w:trPr>
@@ -3652,12 +3490,6 @@
         </w:tc>
       </w:tr>
       <w:tr>
-        <w:tblPrEx>
-          <w:tblCellMar>
-            <w:top w:w="0" w:type="dxa"/>
-            <w:bottom w:w="0" w:type="dxa"/>
-          </w:tblCellMar>
-        </w:tblPrEx>
         <w:trPr>
           <w:jc w:val="center"/>
         </w:trPr>
@@ -3728,12 +3560,6 @@
         </w:tc>
       </w:tr>
       <w:tr>
-        <w:tblPrEx>
-          <w:tblCellMar>
-            <w:top w:w="0" w:type="dxa"/>
-            <w:bottom w:w="0" w:type="dxa"/>
-          </w:tblCellMar>
-        </w:tblPrEx>
         <w:trPr>
           <w:jc w:val="center"/>
         </w:trPr>
@@ -3804,12 +3630,6 @@
         </w:tc>
       </w:tr>
       <w:tr>
-        <w:tblPrEx>
-          <w:tblCellMar>
-            <w:top w:w="0" w:type="dxa"/>
-            <w:bottom w:w="0" w:type="dxa"/>
-          </w:tblCellMar>
-        </w:tblPrEx>
         <w:trPr>
           <w:jc w:val="center"/>
         </w:trPr>
@@ -3880,12 +3700,6 @@
         </w:tc>
       </w:tr>
       <w:tr>
-        <w:tblPrEx>
-          <w:tblCellMar>
-            <w:top w:w="0" w:type="dxa"/>
-            <w:bottom w:w="0" w:type="dxa"/>
-          </w:tblCellMar>
-        </w:tblPrEx>
         <w:trPr>
           <w:jc w:val="center"/>
         </w:trPr>
@@ -3956,12 +3770,6 @@
         </w:tc>
       </w:tr>
       <w:tr>
-        <w:tblPrEx>
-          <w:tblCellMar>
-            <w:top w:w="0" w:type="dxa"/>
-            <w:bottom w:w="0" w:type="dxa"/>
-          </w:tblCellMar>
-        </w:tblPrEx>
         <w:trPr>
           <w:jc w:val="center"/>
         </w:trPr>
@@ -4079,12 +3887,6 @@
         <w:gridCol w:w="5860"/>
       </w:tblGrid>
       <w:tr>
-        <w:tblPrEx>
-          <w:tblCellMar>
-            <w:top w:w="0" w:type="dxa"/>
-            <w:bottom w:w="0" w:type="dxa"/>
-          </w:tblCellMar>
-        </w:tblPrEx>
         <w:trPr>
           <w:jc w:val="center"/>
         </w:trPr>
@@ -4155,12 +3957,6 @@
         </w:tc>
       </w:tr>
       <w:tr>
-        <w:tblPrEx>
-          <w:tblCellMar>
-            <w:top w:w="0" w:type="dxa"/>
-            <w:bottom w:w="0" w:type="dxa"/>
-          </w:tblCellMar>
-        </w:tblPrEx>
         <w:trPr>
           <w:jc w:val="center"/>
         </w:trPr>
@@ -4233,12 +4029,6 @@
         </w:tc>
       </w:tr>
       <w:tr>
-        <w:tblPrEx>
-          <w:tblCellMar>
-            <w:top w:w="0" w:type="dxa"/>
-            <w:bottom w:w="0" w:type="dxa"/>
-          </w:tblCellMar>
-        </w:tblPrEx>
         <w:trPr>
           <w:jc w:val="center"/>
         </w:trPr>
@@ -4309,12 +4099,6 @@
         </w:tc>
       </w:tr>
       <w:tr>
-        <w:tblPrEx>
-          <w:tblCellMar>
-            <w:top w:w="0" w:type="dxa"/>
-            <w:bottom w:w="0" w:type="dxa"/>
-          </w:tblCellMar>
-        </w:tblPrEx>
         <w:trPr>
           <w:jc w:val="center"/>
         </w:trPr>
@@ -4385,12 +4169,6 @@
         </w:tc>
       </w:tr>
       <w:tr>
-        <w:tblPrEx>
-          <w:tblCellMar>
-            <w:top w:w="0" w:type="dxa"/>
-            <w:bottom w:w="0" w:type="dxa"/>
-          </w:tblCellMar>
-        </w:tblPrEx>
         <w:trPr>
           <w:jc w:val="center"/>
         </w:trPr>
@@ -4461,12 +4239,6 @@
         </w:tc>
       </w:tr>
       <w:tr>
-        <w:tblPrEx>
-          <w:tblCellMar>
-            <w:top w:w="0" w:type="dxa"/>
-            <w:bottom w:w="0" w:type="dxa"/>
-          </w:tblCellMar>
-        </w:tblPrEx>
         <w:trPr>
           <w:jc w:val="center"/>
         </w:trPr>
@@ -4643,7 +4415,7 @@
           <v:rect id="rectole0000000000" o:spid="_x0000_i1025" style="width:413.5pt;height:378.5pt" o:ole="" o:preferrelative="t" stroked="f">
             <v:imagedata r:id="rId8" o:title=""/>
           </v:rect>
-          <o:OLEObject Type="Embed" ProgID="StaticMetafile" ShapeID="rectole0000000000" DrawAspect="Content" ObjectID="_1775915984" r:id="rId9"/>
+          <o:OLEObject Type="Embed" ProgID="StaticMetafile" ShapeID="rectole0000000000" DrawAspect="Content" ObjectID="_1775919759" r:id="rId9"/>
         </w:object>
       </w:r>
     </w:p>
@@ -5634,7 +5406,7 @@
           <v:rect id="rectole0000000001" o:spid="_x0000_i1026" style="width:429.5pt;height:268.5pt" o:ole="" o:preferrelative="t" stroked="f">
             <v:imagedata r:id="rId10" o:title=""/>
           </v:rect>
-          <o:OLEObject Type="Embed" ProgID="StaticMetafile" ShapeID="rectole0000000001" DrawAspect="Content" ObjectID="_1775915985" r:id="rId11"/>
+          <o:OLEObject Type="Embed" ProgID="StaticMetafile" ShapeID="rectole0000000001" DrawAspect="Content" ObjectID="_1775919760" r:id="rId11"/>
         </w:object>
       </w:r>
     </w:p>
@@ -7202,6 +6974,7 @@
       <w:r>
         <w:rPr>
           <w:rFonts w:cstheme="minorHAnsi"/>
+          <w:noProof/>
         </w:rPr>
         <w:lastRenderedPageBreak/>
         <w:drawing>
@@ -7263,6 +7036,7 @@
       <w:r>
         <w:rPr>
           <w:rFonts w:eastAsia="Times New Roman" w:cstheme="minorHAnsi"/>
+          <w:noProof/>
           <w:sz w:val="24"/>
         </w:rPr>
         <w:drawing>
@@ -8123,10 +7897,10 @@
           <w:rFonts w:cstheme="minorHAnsi"/>
         </w:rPr>
         <w:object w:dxaOrig="8302" w:dyaOrig="3623" w14:anchorId="524915CC">
-          <v:rect id="rectole0000000004" o:spid="_x0000_i1029" style="width:415pt;height:181pt" o:ole="" o:preferrelative="t" stroked="f">
+          <v:rect id="rectole0000000004" o:spid="_x0000_i1027" style="width:415pt;height:181pt" o:ole="" o:preferrelative="t" stroked="f">
             <v:imagedata r:id="rId14" o:title=""/>
           </v:rect>
-          <o:OLEObject Type="Embed" ProgID="StaticMetafile" ShapeID="rectole0000000004" DrawAspect="Content" ObjectID="_1775915986" r:id="rId15"/>
+          <o:OLEObject Type="Embed" ProgID="StaticMetafile" ShapeID="rectole0000000004" DrawAspect="Content" ObjectID="_1775919761" r:id="rId15"/>
         </w:object>
       </w:r>
     </w:p>
@@ -8200,10 +7974,10 @@
           <w:rFonts w:cstheme="minorHAnsi"/>
         </w:rPr>
         <w:object w:dxaOrig="8341" w:dyaOrig="3685" w14:anchorId="58D6224D">
-          <v:rect id="rectole0000000005" o:spid="_x0000_i1030" style="width:417pt;height:184.5pt" o:ole="" o:preferrelative="t" stroked="f">
+          <v:rect id="rectole0000000005" o:spid="_x0000_i1028" style="width:417pt;height:184.5pt" o:ole="" o:preferrelative="t" stroked="f">
             <v:imagedata r:id="rId16" o:title=""/>
           </v:rect>
-          <o:OLEObject Type="Embed" ProgID="StaticMetafile" ShapeID="rectole0000000005" DrawAspect="Content" ObjectID="_1775915987" r:id="rId17"/>
+          <o:OLEObject Type="Embed" ProgID="StaticMetafile" ShapeID="rectole0000000005" DrawAspect="Content" ObjectID="_1775919762" r:id="rId17"/>
         </w:object>
       </w:r>
     </w:p>
@@ -8266,10 +8040,10 @@
           <w:rFonts w:cstheme="minorHAnsi"/>
         </w:rPr>
         <w:object w:dxaOrig="8867" w:dyaOrig="4089" w14:anchorId="29EED318">
-          <v:rect id="rectole0000000006" o:spid="_x0000_i1031" style="width:443.5pt;height:204.5pt" o:ole="" o:preferrelative="t" stroked="f">
+          <v:rect id="rectole0000000006" o:spid="_x0000_i1029" style="width:443.5pt;height:204.5pt" o:ole="" o:preferrelative="t" stroked="f">
             <v:imagedata r:id="rId18" o:title=""/>
           </v:rect>
-          <o:OLEObject Type="Embed" ProgID="StaticMetafile" ShapeID="rectole0000000006" DrawAspect="Content" ObjectID="_1775915988" r:id="rId19"/>
+          <o:OLEObject Type="Embed" ProgID="StaticMetafile" ShapeID="rectole0000000006" DrawAspect="Content" ObjectID="_1775919763" r:id="rId19"/>
         </w:object>
       </w:r>
     </w:p>
@@ -8371,10 +8145,10 @@
           <w:rFonts w:cstheme="minorHAnsi"/>
         </w:rPr>
         <w:object w:dxaOrig="9434" w:dyaOrig="3623" w14:anchorId="4A250181">
-          <v:rect id="rectole0000000007" o:spid="_x0000_i1032" style="width:471.5pt;height:181pt" o:ole="" o:preferrelative="t" stroked="f">
+          <v:rect id="rectole0000000007" o:spid="_x0000_i1030" style="width:471.5pt;height:181pt" o:ole="" o:preferrelative="t" stroked="f">
             <v:imagedata r:id="rId20" o:title=""/>
           </v:rect>
-          <o:OLEObject Type="Embed" ProgID="StaticMetafile" ShapeID="rectole0000000007" DrawAspect="Content" ObjectID="_1775915989" r:id="rId21"/>
+          <o:OLEObject Type="Embed" ProgID="StaticMetafile" ShapeID="rectole0000000007" DrawAspect="Content" ObjectID="_1775919764" r:id="rId21"/>
         </w:object>
       </w:r>
     </w:p>

--- a/report.docx
+++ b/report.docx
@@ -4412,10 +4412,10 @@
           <w:rFonts w:cstheme="minorHAnsi"/>
         </w:rPr>
         <w:object w:dxaOrig="8273" w:dyaOrig="7567" w14:anchorId="25121051">
-          <v:rect id="rectole0000000000" o:spid="_x0000_i1025" style="width:413.5pt;height:378.5pt" o:ole="" o:preferrelative="t" stroked="f">
+          <v:rect id="rectole0000000000" o:spid="_x0000_i1025" style="width:413.7pt;height:378.3pt" o:ole="" o:preferrelative="t" stroked="f">
             <v:imagedata r:id="rId8" o:title=""/>
           </v:rect>
-          <o:OLEObject Type="Embed" ProgID="StaticMetafile" ShapeID="rectole0000000000" DrawAspect="Content" ObjectID="_1775919759" r:id="rId9"/>
+          <o:OLEObject Type="Embed" ProgID="StaticMetafile" ShapeID="rectole0000000000" DrawAspect="Content" ObjectID="_1775926199" r:id="rId9"/>
         </w:object>
       </w:r>
     </w:p>
@@ -4658,19 +4658,25 @@
       <w:r>
         <w:rPr>
           <w:rFonts w:eastAsia="Calibri" w:cstheme="minorHAnsi"/>
+          <w:b/>
           <w:color w:val="000000"/>
         </w:rPr>
-        <w:t xml:space="preserve">are represented by the double rectangles. </w:t>
-      </w:r>
-      <w:proofErr w:type="spellStart"/>
+        <w:t xml:space="preserve">Sets </w:t>
+      </w:r>
       <w:r>
         <w:rPr>
           <w:rFonts w:eastAsia="Calibri" w:cstheme="minorHAnsi"/>
           <w:color w:val="000000"/>
         </w:rPr>
-        <w:t>Theses</w:t>
-      </w:r>
-      <w:proofErr w:type="spellEnd"/>
+        <w:t>are represented by the double rectangles. Thes</w:t>
+      </w:r>
+      <w:r>
+        <w:rPr>
+          <w:rFonts w:eastAsia="Calibri" w:cstheme="minorHAnsi"/>
+          <w:color w:val="000000"/>
+        </w:rPr>
+        <w:t>e</w:t>
+      </w:r>
       <w:r>
         <w:rPr>
           <w:rFonts w:eastAsia="Calibri" w:cstheme="minorHAnsi"/>
@@ -5403,10 +5409,10 @@
           <w:rFonts w:cstheme="minorHAnsi"/>
         </w:rPr>
         <w:object w:dxaOrig="8591" w:dyaOrig="5367" w14:anchorId="4108C459">
-          <v:rect id="rectole0000000001" o:spid="_x0000_i1026" style="width:429.5pt;height:268.5pt" o:ole="" o:preferrelative="t" stroked="f">
+          <v:rect id="rectole0000000001" o:spid="_x0000_i1026" style="width:429.8pt;height:268.6pt" o:ole="" o:preferrelative="t" stroked="f">
             <v:imagedata r:id="rId10" o:title=""/>
           </v:rect>
-          <o:OLEObject Type="Embed" ProgID="StaticMetafile" ShapeID="rectole0000000001" DrawAspect="Content" ObjectID="_1775919760" r:id="rId11"/>
+          <o:OLEObject Type="Embed" ProgID="StaticMetafile" ShapeID="rectole0000000001" DrawAspect="Content" ObjectID="_1775926200" r:id="rId11"/>
         </w:object>
       </w:r>
     </w:p>
@@ -7852,6 +7858,21 @@
     </w:p>
     <w:p>
       <w:pPr>
+        <w:rPr>
+          <w:rFonts w:eastAsia="Calibri" w:cstheme="minorHAnsi"/>
+          <w:b/>
+        </w:rPr>
+      </w:pPr>
+      <w:r>
+        <w:rPr>
+          <w:rFonts w:eastAsia="Calibri" w:cstheme="minorHAnsi"/>
+          <w:b/>
+        </w:rPr>
+        <w:br w:type="page"/>
+      </w:r>
+    </w:p>
+    <w:p>
+      <w:pPr>
         <w:spacing w:line="240" w:lineRule="auto"/>
         <w:rPr>
           <w:rFonts w:eastAsia="Calibri" w:cstheme="minorHAnsi"/>
@@ -7863,6 +7884,7 @@
           <w:rFonts w:eastAsia="Calibri" w:cstheme="minorHAnsi"/>
           <w:b/>
         </w:rPr>
+        <w:lastRenderedPageBreak/>
         <w:t>Queries</w:t>
       </w:r>
     </w:p>
@@ -7880,8 +7902,24 @@
           <w:rFonts w:eastAsia="Calibri" w:cstheme="minorHAnsi"/>
           <w:bCs/>
         </w:rPr>
-        <w:lastRenderedPageBreak/>
         <w:t>Below is an explanation of 4 example queries. Additional queries are available in the example_queries.sql file. Throughout the database examples of subqueries, aggregation, insertion, and update queries can be found.</w:t>
+      </w:r>
+    </w:p>
+    <w:p>
+      <w:pPr>
+        <w:spacing w:line="240" w:lineRule="auto"/>
+        <w:ind w:left="360"/>
+        <w:rPr>
+          <w:rFonts w:eastAsia="Calibri" w:cstheme="minorHAnsi"/>
+          <w:bCs/>
+        </w:rPr>
+      </w:pPr>
+      <w:r>
+        <w:rPr>
+          <w:rFonts w:eastAsia="Calibri" w:cstheme="minorHAnsi"/>
+          <w:bCs/>
+        </w:rPr>
+        <w:t>Query: Which stock had the largest price change between two dates?</w:t>
       </w:r>
     </w:p>
     <w:p>
@@ -7897,10 +7935,10 @@
           <w:rFonts w:cstheme="minorHAnsi"/>
         </w:rPr>
         <w:object w:dxaOrig="8302" w:dyaOrig="3623" w14:anchorId="524915CC">
-          <v:rect id="rectole0000000004" o:spid="_x0000_i1027" style="width:415pt;height:181pt" o:ole="" o:preferrelative="t" stroked="f">
+          <v:rect id="rectole0000000004" o:spid="_x0000_i1027" style="width:414.85pt;height:181.1pt" o:ole="" o:preferrelative="t" stroked="f">
             <v:imagedata r:id="rId14" o:title=""/>
           </v:rect>
-          <o:OLEObject Type="Embed" ProgID="StaticMetafile" ShapeID="rectole0000000004" DrawAspect="Content" ObjectID="_1775919761" r:id="rId15"/>
+          <o:OLEObject Type="Embed" ProgID="StaticMetafile" ShapeID="rectole0000000004" DrawAspect="Content" ObjectID="_1775926201" r:id="rId15"/>
         </w:object>
       </w:r>
     </w:p>
@@ -7916,49 +7954,291 @@
         <w:rPr>
           <w:rFonts w:eastAsia="Calibri" w:cstheme="minorHAnsi"/>
         </w:rPr>
-        <w:t xml:space="preserve">In this query, our goal is to find the stocks largest price change within a specified data. We </w:t>
-      </w:r>
-      <w:proofErr w:type="gramStart"/>
-      <w:r>
-        <w:rPr>
-          <w:rFonts w:eastAsia="Calibri" w:cstheme="minorHAnsi"/>
-        </w:rPr>
-        <w:t>want  our</w:t>
-      </w:r>
-      <w:proofErr w:type="gramEnd"/>
-      <w:r>
-        <w:rPr>
-          <w:rFonts w:eastAsia="Calibri" w:cstheme="minorHAnsi"/>
-        </w:rPr>
-        <w:t xml:space="preserve"> output to be separated by the company symbol and name, so they are in our select. We want the price change and in a positive number so we use </w:t>
-      </w:r>
-      <w:proofErr w:type="gramStart"/>
-      <w:r>
-        <w:rPr>
-          <w:rFonts w:eastAsia="Calibri" w:cstheme="minorHAnsi"/>
-        </w:rPr>
-        <w:t>ABS  when</w:t>
-      </w:r>
-      <w:proofErr w:type="gramEnd"/>
-      <w:r>
-        <w:rPr>
-          <w:rFonts w:eastAsia="Calibri" w:cstheme="minorHAnsi"/>
-        </w:rPr>
-        <w:t xml:space="preserve"> subtracting the close_price from open_price, in which we set both to end_mertric and start_metric respectively. We want to inner join our DSM table as both start_metric and end_metric to our Stock table to associate the stock_id from both tables. This ensures that it pulls the neccessay data from the same stock. Then we choose our specified dates from the DSM start date and DSM end date, and </w:t>
-      </w:r>
-      <w:proofErr w:type="gramStart"/>
-      <w:r>
-        <w:rPr>
-          <w:rFonts w:eastAsia="Calibri" w:cstheme="minorHAnsi"/>
-        </w:rPr>
-        <w:t>lastly</w:t>
-      </w:r>
-      <w:proofErr w:type="gramEnd"/>
-      <w:r>
-        <w:rPr>
-          <w:rFonts w:eastAsia="Calibri" w:cstheme="minorHAnsi"/>
-        </w:rPr>
-        <w:t xml:space="preserve"> we order them by the biggest price change to the smallest. </w:t>
+        <w:t xml:space="preserve">In this query, our goal is to find the stock's largest price change within a specified date range. We want our output to be separated by the company symbol and name, so they are included in our SELECT statement. To ensure that we get the price change as a positive number, we use ABS when subtracting the </w:t>
+      </w:r>
+      <w:proofErr w:type="spellStart"/>
+      <w:r>
+        <w:rPr>
+          <w:rFonts w:eastAsia="Calibri" w:cstheme="minorHAnsi"/>
+        </w:rPr>
+        <w:t>close_price</w:t>
+      </w:r>
+      <w:proofErr w:type="spellEnd"/>
+      <w:r>
+        <w:rPr>
+          <w:rFonts w:eastAsia="Calibri" w:cstheme="minorHAnsi"/>
+        </w:rPr>
+        <w:t xml:space="preserve"> from the </w:t>
+      </w:r>
+      <w:proofErr w:type="spellStart"/>
+      <w:r>
+        <w:rPr>
+          <w:rFonts w:eastAsia="Calibri" w:cstheme="minorHAnsi"/>
+        </w:rPr>
+        <w:t>open_price</w:t>
+      </w:r>
+      <w:proofErr w:type="spellEnd"/>
+      <w:r>
+        <w:rPr>
+          <w:rFonts w:eastAsia="Calibri" w:cstheme="minorHAnsi"/>
+        </w:rPr>
+        <w:t xml:space="preserve">. We set both </w:t>
+      </w:r>
+      <w:proofErr w:type="spellStart"/>
+      <w:r>
+        <w:rPr>
+          <w:rFonts w:eastAsia="Calibri" w:cstheme="minorHAnsi"/>
+        </w:rPr>
+        <w:t>open_price</w:t>
+      </w:r>
+      <w:proofErr w:type="spellEnd"/>
+      <w:r>
+        <w:rPr>
+          <w:rFonts w:eastAsia="Calibri" w:cstheme="minorHAnsi"/>
+        </w:rPr>
+        <w:t xml:space="preserve"> and </w:t>
+      </w:r>
+      <w:proofErr w:type="spellStart"/>
+      <w:r>
+        <w:rPr>
+          <w:rFonts w:eastAsia="Calibri" w:cstheme="minorHAnsi"/>
+        </w:rPr>
+        <w:t>close_price</w:t>
+      </w:r>
+      <w:proofErr w:type="spellEnd"/>
+      <w:r>
+        <w:rPr>
+          <w:rFonts w:eastAsia="Calibri" w:cstheme="minorHAnsi"/>
+        </w:rPr>
+        <w:t xml:space="preserve"> to </w:t>
+      </w:r>
+      <w:proofErr w:type="spellStart"/>
+      <w:r>
+        <w:rPr>
+          <w:rFonts w:eastAsia="Calibri" w:cstheme="minorHAnsi"/>
+        </w:rPr>
+        <w:t>end_metric</w:t>
+      </w:r>
+      <w:proofErr w:type="spellEnd"/>
+      <w:r>
+        <w:rPr>
+          <w:rFonts w:eastAsia="Calibri" w:cstheme="minorHAnsi"/>
+        </w:rPr>
+        <w:t xml:space="preserve"> and </w:t>
+      </w:r>
+      <w:proofErr w:type="spellStart"/>
+      <w:r>
+        <w:rPr>
+          <w:rFonts w:eastAsia="Calibri" w:cstheme="minorHAnsi"/>
+        </w:rPr>
+        <w:t>start_metric</w:t>
+      </w:r>
+      <w:proofErr w:type="spellEnd"/>
+      <w:r>
+        <w:rPr>
+          <w:rFonts w:eastAsia="Calibri" w:cstheme="minorHAnsi"/>
+        </w:rPr>
+        <w:t xml:space="preserve"> respectively.</w:t>
+      </w:r>
+      <w:r>
+        <w:rPr>
+          <w:rFonts w:eastAsia="Calibri" w:cstheme="minorHAnsi"/>
+        </w:rPr>
+        <w:t xml:space="preserve"> </w:t>
+      </w:r>
+    </w:p>
+    <w:p>
+      <w:pPr>
+        <w:spacing w:line="240" w:lineRule="auto"/>
+        <w:ind w:left="720"/>
+        <w:rPr>
+          <w:rFonts w:eastAsia="Calibri" w:cstheme="minorHAnsi"/>
+        </w:rPr>
+      </w:pPr>
+      <w:r>
+        <w:rPr>
+          <w:rFonts w:eastAsia="Calibri" w:cstheme="minorHAnsi"/>
+        </w:rPr>
+        <w:t xml:space="preserve">We want to inner join our DSM table </w:t>
+      </w:r>
+      <w:r>
+        <w:rPr>
+          <w:rFonts w:eastAsia="Calibri" w:cstheme="minorHAnsi"/>
+        </w:rPr>
+        <w:t>on</w:t>
+      </w:r>
+      <w:r>
+        <w:rPr>
+          <w:rFonts w:eastAsia="Calibri" w:cstheme="minorHAnsi"/>
+        </w:rPr>
+        <w:t xml:space="preserve"> both </w:t>
+      </w:r>
+      <w:proofErr w:type="spellStart"/>
+      <w:r>
+        <w:rPr>
+          <w:rFonts w:eastAsia="Calibri" w:cstheme="minorHAnsi"/>
+        </w:rPr>
+        <w:t>start_metric</w:t>
+      </w:r>
+      <w:proofErr w:type="spellEnd"/>
+      <w:r>
+        <w:rPr>
+          <w:rFonts w:eastAsia="Calibri" w:cstheme="minorHAnsi"/>
+        </w:rPr>
+        <w:t xml:space="preserve"> and </w:t>
+      </w:r>
+      <w:proofErr w:type="spellStart"/>
+      <w:r>
+        <w:rPr>
+          <w:rFonts w:eastAsia="Calibri" w:cstheme="minorHAnsi"/>
+        </w:rPr>
+        <w:t>end_metric</w:t>
+      </w:r>
+      <w:proofErr w:type="spellEnd"/>
+      <w:r>
+        <w:rPr>
+          <w:rFonts w:eastAsia="Calibri" w:cstheme="minorHAnsi"/>
+        </w:rPr>
+        <w:t xml:space="preserve"> </w:t>
+      </w:r>
+      <w:r>
+        <w:rPr>
+          <w:rFonts w:eastAsia="Calibri" w:cstheme="minorHAnsi"/>
+        </w:rPr>
+        <w:t>with</w:t>
+      </w:r>
+      <w:r>
+        <w:rPr>
+          <w:rFonts w:eastAsia="Calibri" w:cstheme="minorHAnsi"/>
+        </w:rPr>
+        <w:t xml:space="preserve"> our Stock table to associate the stock_id from both tables. This ensures </w:t>
+      </w:r>
+      <w:r>
+        <w:rPr>
+          <w:rFonts w:eastAsia="Calibri" w:cstheme="minorHAnsi"/>
+        </w:rPr>
+        <w:t>that</w:t>
+      </w:r>
+      <w:r>
+        <w:rPr>
+          <w:rFonts w:eastAsia="Calibri" w:cstheme="minorHAnsi"/>
+        </w:rPr>
+        <w:t xml:space="preserve"> the neccessay data </w:t>
+      </w:r>
+      <w:r>
+        <w:rPr>
+          <w:rFonts w:eastAsia="Calibri" w:cstheme="minorHAnsi"/>
+        </w:rPr>
+        <w:t>is pulled from</w:t>
+      </w:r>
+      <w:r>
+        <w:rPr>
+          <w:rFonts w:eastAsia="Calibri" w:cstheme="minorHAnsi"/>
+        </w:rPr>
+        <w:t xml:space="preserve"> the same stock. Then</w:t>
+      </w:r>
+      <w:r>
+        <w:rPr>
+          <w:rFonts w:eastAsia="Calibri" w:cstheme="minorHAnsi"/>
+        </w:rPr>
+        <w:t>,</w:t>
+      </w:r>
+      <w:r>
+        <w:rPr>
+          <w:rFonts w:eastAsia="Calibri" w:cstheme="minorHAnsi"/>
+        </w:rPr>
+        <w:t xml:space="preserve"> we choose our specified date</w:t>
+      </w:r>
+      <w:r>
+        <w:rPr>
+          <w:rFonts w:eastAsia="Calibri" w:cstheme="minorHAnsi"/>
+        </w:rPr>
+        <w:t xml:space="preserve"> range using</w:t>
+      </w:r>
+      <w:r>
+        <w:rPr>
+          <w:rFonts w:eastAsia="Calibri" w:cstheme="minorHAnsi"/>
+        </w:rPr>
+        <w:t xml:space="preserve"> the </w:t>
+      </w:r>
+      <w:proofErr w:type="spellStart"/>
+      <w:r>
+        <w:rPr>
+          <w:rFonts w:eastAsia="Calibri" w:cstheme="minorHAnsi"/>
+        </w:rPr>
+        <w:t>DailyStockMetric</w:t>
+      </w:r>
+      <w:proofErr w:type="spellEnd"/>
+      <w:r>
+        <w:rPr>
+          <w:rFonts w:eastAsia="Calibri" w:cstheme="minorHAnsi"/>
+        </w:rPr>
+        <w:t xml:space="preserve"> start date and </w:t>
+      </w:r>
+      <w:proofErr w:type="spellStart"/>
+      <w:r>
+        <w:rPr>
+          <w:rFonts w:eastAsia="Calibri" w:cstheme="minorHAnsi"/>
+        </w:rPr>
+        <w:t>D</w:t>
+      </w:r>
+      <w:r>
+        <w:rPr>
+          <w:rFonts w:eastAsia="Calibri" w:cstheme="minorHAnsi"/>
+        </w:rPr>
+        <w:t>ailyStockMetric</w:t>
+      </w:r>
+      <w:proofErr w:type="spellEnd"/>
+      <w:r>
+        <w:rPr>
+          <w:rFonts w:eastAsia="Calibri" w:cstheme="minorHAnsi"/>
+        </w:rPr>
+        <w:t xml:space="preserve"> end date</w:t>
+      </w:r>
+      <w:r>
+        <w:rPr>
+          <w:rFonts w:eastAsia="Calibri" w:cstheme="minorHAnsi"/>
+        </w:rPr>
+        <w:t>. Finally,</w:t>
+      </w:r>
+      <w:r>
+        <w:rPr>
+          <w:rFonts w:eastAsia="Calibri" w:cstheme="minorHAnsi"/>
+        </w:rPr>
+        <w:t xml:space="preserve"> we order </w:t>
+      </w:r>
+      <w:r>
+        <w:rPr>
+          <w:rFonts w:eastAsia="Calibri" w:cstheme="minorHAnsi"/>
+        </w:rPr>
+        <w:t>the results by the biggest price change</w:t>
+      </w:r>
+      <w:r>
+        <w:rPr>
+          <w:rFonts w:eastAsia="Calibri" w:cstheme="minorHAnsi"/>
+        </w:rPr>
+        <w:t xml:space="preserve"> to the smallest.</w:t>
+      </w:r>
+    </w:p>
+    <w:p>
+      <w:pPr>
+        <w:spacing w:line="240" w:lineRule="auto"/>
+        <w:ind w:left="360"/>
+        <w:rPr>
+          <w:rFonts w:eastAsia="Calibri" w:cstheme="minorHAnsi"/>
+        </w:rPr>
+      </w:pPr>
+      <w:r>
+        <w:rPr>
+          <w:rFonts w:eastAsia="Calibri" w:cstheme="minorHAnsi"/>
+        </w:rPr>
+        <w:t>Query: What is the highest traded stock in the technology industry?</w:t>
+      </w:r>
+      <w:r>
+        <w:rPr>
+          <w:rFonts w:eastAsia="Calibri" w:cstheme="minorHAnsi"/>
+        </w:rPr>
+        <w:t xml:space="preserve"> </w:t>
       </w:r>
     </w:p>
     <w:p>
@@ -7974,10 +8254,10 @@
           <w:rFonts w:cstheme="minorHAnsi"/>
         </w:rPr>
         <w:object w:dxaOrig="8341" w:dyaOrig="3685" w14:anchorId="58D6224D">
-          <v:rect id="rectole0000000005" o:spid="_x0000_i1028" style="width:417pt;height:184.5pt" o:ole="" o:preferrelative="t" stroked="f">
+          <v:rect id="rectole0000000005" o:spid="_x0000_i1028" style="width:417.05pt;height:184.45pt" o:ole="" o:preferrelative="t" stroked="f">
             <v:imagedata r:id="rId16" o:title=""/>
           </v:rect>
-          <o:OLEObject Type="Embed" ProgID="StaticMetafile" ShapeID="rectole0000000005" DrawAspect="Content" ObjectID="_1775919762" r:id="rId17"/>
+          <o:OLEObject Type="Embed" ProgID="StaticMetafile" ShapeID="rectole0000000005" DrawAspect="Content" ObjectID="_1775926202" r:id="rId17"/>
         </w:object>
       </w:r>
     </w:p>
@@ -7993,38 +8273,98 @@
         <w:rPr>
           <w:rFonts w:eastAsia="Calibri" w:cstheme="minorHAnsi"/>
         </w:rPr>
-        <w:t xml:space="preserve">In this query, our goal was to find the </w:t>
-      </w:r>
-      <w:r>
-        <w:rPr>
-          <w:rFonts w:eastAsia="Calibri" w:cstheme="minorHAnsi"/>
-        </w:rPr>
-        <w:t>highest</w:t>
-      </w:r>
-      <w:r>
-        <w:rPr>
-          <w:rFonts w:eastAsia="Calibri" w:cstheme="minorHAnsi"/>
-        </w:rPr>
-        <w:t xml:space="preserve"> traded stock in the tech industry. We are selecting from our table Stock, and name it as S, and grab the attributes we want to output, the symbol, the company name, and the volume, which we grab from the table DailyStockMetric we set as D. Since industry is data we need from company, we need to grab it from Company which we set as C, so we join the Stock table with the company table to get the data attribute. We set the company name from table C to be from table S so they both connect to the same company. On the </w:t>
-      </w:r>
-      <w:r>
-        <w:rPr>
-          <w:rFonts w:eastAsia="Calibri" w:cstheme="minorHAnsi"/>
-        </w:rPr>
-        <w:t>other hand</w:t>
-      </w:r>
-      <w:r>
-        <w:rPr>
-          <w:rFonts w:eastAsia="Calibri" w:cstheme="minorHAnsi"/>
-        </w:rPr>
-        <w:t xml:space="preserve">, we join DailyStockMetric table with the stock table, because we also need the </w:t>
-      </w:r>
-      <w:r>
-        <w:rPr>
-          <w:rFonts w:eastAsia="Calibri" w:cstheme="minorHAnsi"/>
-        </w:rPr>
         <w:lastRenderedPageBreak/>
-        <w:t xml:space="preserve">stock data volume to get what we want. Then we look in the Company table where it is a 'Technology' industry and group it by the following, symbol, company name, and max volume. We set the limit of the output to only 1 because we wanted to find the highest trade stock, not the highest traded stock from each tech industry. </w:t>
+        <w:t xml:space="preserve">In this query, our goal was to find the highest traded stock in the tech industry. We are selecting from our Stock table and aliasing it as S, retrieving the attributes we want to output: the symbol, the company name, and the volume, which we obtain from the </w:t>
+      </w:r>
+      <w:proofErr w:type="spellStart"/>
+      <w:r>
+        <w:rPr>
+          <w:rFonts w:eastAsia="Calibri" w:cstheme="minorHAnsi"/>
+        </w:rPr>
+        <w:t>DailyStockMetric</w:t>
+      </w:r>
+      <w:proofErr w:type="spellEnd"/>
+      <w:r>
+        <w:rPr>
+          <w:rFonts w:eastAsia="Calibri" w:cstheme="minorHAnsi"/>
+        </w:rPr>
+        <w:t xml:space="preserve"> table, aliased as D. Since the industry is data we need from the company, we grab it from the Company table, aliased as C. Therefore, we join the Stock table with the Company table to retrieve the necessary data attribute. We set the company name from table C to correspond with table S so they both connect to the same company.</w:t>
+      </w:r>
+    </w:p>
+    <w:p>
+      <w:pPr>
+        <w:spacing w:line="240" w:lineRule="auto"/>
+        <w:ind w:left="720"/>
+        <w:rPr>
+          <w:rFonts w:eastAsia="Calibri" w:cstheme="minorHAnsi"/>
+        </w:rPr>
+      </w:pPr>
+      <w:r>
+        <w:rPr>
+          <w:rFonts w:eastAsia="Calibri" w:cstheme="minorHAnsi"/>
+        </w:rPr>
+        <w:t xml:space="preserve">On the other hand, we join the </w:t>
+      </w:r>
+      <w:proofErr w:type="spellStart"/>
+      <w:r>
+        <w:rPr>
+          <w:rFonts w:eastAsia="Calibri" w:cstheme="minorHAnsi"/>
+        </w:rPr>
+        <w:t>DailyStockMetric</w:t>
+      </w:r>
+      <w:proofErr w:type="spellEnd"/>
+      <w:r>
+        <w:rPr>
+          <w:rFonts w:eastAsia="Calibri" w:cstheme="minorHAnsi"/>
+        </w:rPr>
+        <w:t xml:space="preserve"> table with the Stock table because we also need the stock's volume data to achieve our objective. Then, we filter the Company table to only include those in the 'Technology' industry and group the results by the following: symbol, company name, and maximum volume. We set the limit of the output to only 1 because we want to find the highest traded stock, not the highest traded stock from each tech industry.</w:t>
+      </w:r>
+      <w:r>
+        <w:rPr>
+          <w:rFonts w:eastAsia="Calibri" w:cstheme="minorHAnsi"/>
+        </w:rPr>
+        <w:t xml:space="preserve"> </w:t>
+      </w:r>
+    </w:p>
+    <w:p>
+      <w:pPr>
+        <w:spacing w:line="240" w:lineRule="auto"/>
+        <w:ind w:left="360"/>
+        <w:rPr>
+          <w:rFonts w:eastAsia="Calibri" w:cstheme="minorHAnsi"/>
+        </w:rPr>
+      </w:pPr>
+      <w:r>
+        <w:rPr>
+          <w:rFonts w:eastAsia="Calibri" w:cstheme="minorHAnsi"/>
+        </w:rPr>
+        <w:t xml:space="preserve">Query: Which stock had the highest movement on the open over a </w:t>
+      </w:r>
+      <w:proofErr w:type="gramStart"/>
+      <w:r>
+        <w:rPr>
+          <w:rFonts w:eastAsia="Calibri" w:cstheme="minorHAnsi"/>
+        </w:rPr>
+        <w:t>2 week</w:t>
+      </w:r>
+      <w:proofErr w:type="gramEnd"/>
+      <w:r>
+        <w:rPr>
+          <w:rFonts w:eastAsia="Calibri" w:cstheme="minorHAnsi"/>
+        </w:rPr>
+        <w:t xml:space="preserve"> perio</w:t>
+      </w:r>
+      <w:r>
+        <w:rPr>
+          <w:rFonts w:eastAsia="Calibri" w:cstheme="minorHAnsi"/>
+        </w:rPr>
+        <w:t>d</w:t>
+      </w:r>
+      <w:r>
+        <w:rPr>
+          <w:rFonts w:eastAsia="Calibri" w:cstheme="minorHAnsi"/>
+        </w:rPr>
+        <w:t>?</w:t>
       </w:r>
     </w:p>
     <w:p>
@@ -8040,10 +8380,167 @@
           <w:rFonts w:cstheme="minorHAnsi"/>
         </w:rPr>
         <w:object w:dxaOrig="8867" w:dyaOrig="4089" w14:anchorId="29EED318">
-          <v:rect id="rectole0000000006" o:spid="_x0000_i1029" style="width:443.5pt;height:204.5pt" o:ole="" o:preferrelative="t" stroked="f">
+          <v:rect id="rectole0000000006" o:spid="_x0000_i1029" style="width:443.1pt;height:204.35pt" o:ole="" o:preferrelative="t" stroked="f">
             <v:imagedata r:id="rId18" o:title=""/>
           </v:rect>
-          <o:OLEObject Type="Embed" ProgID="StaticMetafile" ShapeID="rectole0000000006" DrawAspect="Content" ObjectID="_1775919763" r:id="rId19"/>
+          <o:OLEObject Type="Embed" ProgID="StaticMetafile" ShapeID="rectole0000000006" DrawAspect="Content" ObjectID="_1775926203" r:id="rId19"/>
+        </w:object>
+      </w:r>
+    </w:p>
+    <w:p>
+      <w:pPr>
+        <w:ind w:left="720"/>
+        <w:rPr>
+          <w:rFonts w:eastAsia="Calibri" w:cstheme="minorHAnsi"/>
+        </w:rPr>
+      </w:pPr>
+      <w:r>
+        <w:rPr>
+          <w:rFonts w:eastAsia="Calibri" w:cstheme="minorHAnsi"/>
+        </w:rPr>
+        <w:t xml:space="preserve">In this query, our objective was to find the stock with the highest movement in the open price over a 2-week </w:t>
+      </w:r>
+      <w:proofErr w:type="gramStart"/>
+      <w:r>
+        <w:rPr>
+          <w:rFonts w:eastAsia="Calibri" w:cstheme="minorHAnsi"/>
+        </w:rPr>
+        <w:t>time period</w:t>
+      </w:r>
+      <w:proofErr w:type="gramEnd"/>
+      <w:r>
+        <w:rPr>
+          <w:rFonts w:eastAsia="Calibri" w:cstheme="minorHAnsi"/>
+        </w:rPr>
+        <w:t xml:space="preserve">. We require data from both the Stock and </w:t>
+      </w:r>
+      <w:proofErr w:type="spellStart"/>
+      <w:r>
+        <w:rPr>
+          <w:rFonts w:eastAsia="Calibri" w:cstheme="minorHAnsi"/>
+        </w:rPr>
+        <w:t>DailyMetric</w:t>
+      </w:r>
+      <w:proofErr w:type="spellEnd"/>
+      <w:r>
+        <w:rPr>
+          <w:rFonts w:eastAsia="Calibri" w:cstheme="minorHAnsi"/>
+        </w:rPr>
+        <w:t xml:space="preserve"> tables. For our output, we want to display the symbol of the stock and the movement in the open price, calculated by subtracting the minimum open price from the maximum open price.</w:t>
+      </w:r>
+    </w:p>
+    <w:p>
+      <w:pPr>
+        <w:ind w:left="720"/>
+        <w:rPr>
+          <w:rFonts w:eastAsia="Calibri" w:cstheme="minorHAnsi"/>
+        </w:rPr>
+      </w:pPr>
+      <w:r>
+        <w:rPr>
+          <w:rFonts w:eastAsia="Calibri" w:cstheme="minorHAnsi"/>
+        </w:rPr>
+        <w:t xml:space="preserve">To ensure that we retrieve data from the correct stock, we perform an inner join between the two tables, linking the stock's </w:t>
+      </w:r>
+      <w:proofErr w:type="spellStart"/>
+      <w:r>
+        <w:rPr>
+          <w:rFonts w:eastAsia="Calibri" w:cstheme="minorHAnsi"/>
+        </w:rPr>
+        <w:t>stock_id</w:t>
+      </w:r>
+      <w:proofErr w:type="spellEnd"/>
+      <w:r>
+        <w:rPr>
+          <w:rFonts w:eastAsia="Calibri" w:cstheme="minorHAnsi"/>
+        </w:rPr>
+        <w:t xml:space="preserve"> with the </w:t>
+      </w:r>
+      <w:proofErr w:type="spellStart"/>
+      <w:r>
+        <w:rPr>
+          <w:rFonts w:eastAsia="Calibri" w:cstheme="minorHAnsi"/>
+        </w:rPr>
+        <w:t>dsm's</w:t>
+      </w:r>
+      <w:proofErr w:type="spellEnd"/>
+      <w:r>
+        <w:rPr>
+          <w:rFonts w:eastAsia="Calibri" w:cstheme="minorHAnsi"/>
+        </w:rPr>
+        <w:t xml:space="preserve"> </w:t>
+      </w:r>
+      <w:proofErr w:type="spellStart"/>
+      <w:r>
+        <w:rPr>
+          <w:rFonts w:eastAsia="Calibri" w:cstheme="minorHAnsi"/>
+        </w:rPr>
+        <w:t>stock_id</w:t>
+      </w:r>
+      <w:proofErr w:type="spellEnd"/>
+      <w:r>
+        <w:rPr>
+          <w:rFonts w:eastAsia="Calibri" w:cstheme="minorHAnsi"/>
+        </w:rPr>
+        <w:t>. We specify a date range of a 2-week span and group the outputs by the symbol. Since this is an aggregated query involving MAX and MIN functions, we need to use the GROUP BY clause.</w:t>
+      </w:r>
+    </w:p>
+    <w:p>
+      <w:pPr>
+        <w:ind w:left="720"/>
+        <w:rPr>
+          <w:rFonts w:eastAsia="Calibri" w:cstheme="minorHAnsi"/>
+        </w:rPr>
+      </w:pPr>
+      <w:r>
+        <w:rPr>
+          <w:rFonts w:eastAsia="Calibri" w:cstheme="minorHAnsi"/>
+        </w:rPr>
+        <w:t>Finally, we set the limit to only 1 because we are interested in identifying the stock with the highest movement across all stocks.</w:t>
+      </w:r>
+      <w:r>
+        <w:rPr>
+          <w:rFonts w:eastAsia="Calibri" w:cstheme="minorHAnsi"/>
+        </w:rPr>
+        <w:br w:type="page"/>
+      </w:r>
+    </w:p>
+    <w:p>
+      <w:pPr>
+        <w:tabs>
+          <w:tab w:val="left" w:pos="270"/>
+        </w:tabs>
+        <w:spacing w:line="240" w:lineRule="auto"/>
+        <w:ind w:left="360"/>
+        <w:rPr>
+          <w:rFonts w:eastAsia="Calibri" w:cstheme="minorHAnsi"/>
+        </w:rPr>
+      </w:pPr>
+      <w:r>
+        <w:rPr>
+          <w:rFonts w:eastAsia="Calibri" w:cstheme="minorHAnsi"/>
+        </w:rPr>
+        <w:lastRenderedPageBreak/>
+        <w:t>Query: Which account has Hudson had open the longest?</w:t>
+      </w:r>
+    </w:p>
+    <w:p>
+      <w:pPr>
+        <w:spacing w:line="240" w:lineRule="auto"/>
+        <w:ind w:firstLine="720"/>
+        <w:rPr>
+          <w:rFonts w:eastAsia="Calibri" w:cstheme="minorHAnsi"/>
+        </w:rPr>
+      </w:pPr>
+      <w:r>
+        <w:rPr>
+          <w:rFonts w:cstheme="minorHAnsi"/>
+        </w:rPr>
+        <w:object w:dxaOrig="9434" w:dyaOrig="3623" w14:anchorId="4A250181">
+          <v:rect id="rectole0000000007" o:spid="_x0000_i1030" style="width:471.9pt;height:181.1pt" o:ole="" o:preferrelative="t" stroked="f">
+            <v:imagedata r:id="rId20" o:title=""/>
+          </v:rect>
+          <o:OLEObject Type="Embed" ProgID="StaticMetafile" ShapeID="rectole0000000007" DrawAspect="Content" ObjectID="_1775926204" r:id="rId21"/>
         </w:object>
       </w:r>
     </w:p>
@@ -8059,97 +8556,35 @@
         <w:rPr>
           <w:rFonts w:eastAsia="Calibri" w:cstheme="minorHAnsi"/>
         </w:rPr>
-        <w:t xml:space="preserve">In this query, our goal was to find the stock with the highest movement on the open over a </w:t>
+        <w:t>In this query, we aim to identify the account that Hudson has held for the longest period. The required data originates from the Account table. Our desired output includes the account name and the number of days it has been open. To calculate the number of days, we use the DATEDIFF function, subtracting today's date (</w:t>
       </w:r>
       <w:proofErr w:type="gramStart"/>
       <w:r>
         <w:rPr>
           <w:rFonts w:eastAsia="Calibri" w:cstheme="minorHAnsi"/>
         </w:rPr>
-        <w:t>2 week</w:t>
+        <w:t>NOW(</w:t>
       </w:r>
       <w:proofErr w:type="gramEnd"/>
       <w:r>
         <w:rPr>
           <w:rFonts w:eastAsia="Calibri" w:cstheme="minorHAnsi"/>
         </w:rPr>
-        <w:t xml:space="preserve"> time period. We know we will need data from the stock table and </w:t>
+        <w:t xml:space="preserve">)) from the </w:t>
       </w:r>
       <w:proofErr w:type="spellStart"/>
       <w:r>
         <w:rPr>
           <w:rFonts w:eastAsia="Calibri" w:cstheme="minorHAnsi"/>
         </w:rPr>
-        <w:t>DailyMetric</w:t>
+        <w:t>date_opened</w:t>
       </w:r>
       <w:proofErr w:type="spellEnd"/>
       <w:r>
         <w:rPr>
           <w:rFonts w:eastAsia="Calibri" w:cstheme="minorHAnsi"/>
         </w:rPr>
-        <w:t xml:space="preserve"> table. For our output, we want the symbol of our stock, and the movement on open which we find by subtracting the max open price of the stock from the minimum open price. We join both tables to ensure that we are pulling data from the correct stock, we set </w:t>
-      </w:r>
-      <w:proofErr w:type="spellStart"/>
-      <w:r>
-        <w:rPr>
-          <w:rFonts w:eastAsia="Calibri" w:cstheme="minorHAnsi"/>
-        </w:rPr>
-        <w:t>dsm's</w:t>
-      </w:r>
-      <w:proofErr w:type="spellEnd"/>
-      <w:r>
-        <w:rPr>
-          <w:rFonts w:eastAsia="Calibri" w:cstheme="minorHAnsi"/>
-        </w:rPr>
-        <w:t xml:space="preserve"> stock id to stocks stock id to ensure this. We set a specified date of a 2 week span and group the outputs by the symbol. Since it is an aggregated query, using the MAX and MIN, we need to use </w:t>
-      </w:r>
-      <w:proofErr w:type="gramStart"/>
-      <w:r>
-        <w:rPr>
-          <w:rFonts w:eastAsia="Calibri" w:cstheme="minorHAnsi"/>
-        </w:rPr>
-        <w:t>the  GROUP</w:t>
-      </w:r>
-      <w:proofErr w:type="gramEnd"/>
-      <w:r>
-        <w:rPr>
-          <w:rFonts w:eastAsia="Calibri" w:cstheme="minorHAnsi"/>
-        </w:rPr>
-        <w:t xml:space="preserve"> BY. We set the </w:t>
-      </w:r>
-      <w:proofErr w:type="spellStart"/>
-      <w:r>
-        <w:rPr>
-          <w:rFonts w:eastAsia="Calibri" w:cstheme="minorHAnsi"/>
-        </w:rPr>
-        <w:t>the</w:t>
-      </w:r>
-      <w:proofErr w:type="spellEnd"/>
-      <w:r>
-        <w:rPr>
-          <w:rFonts w:eastAsia="Calibri" w:cstheme="minorHAnsi"/>
-        </w:rPr>
-        <w:t xml:space="preserve"> limit to only 1 because we want to see the highest from all stocks. </w:t>
-      </w:r>
-    </w:p>
-    <w:p>
-      <w:pPr>
-        <w:spacing w:line="240" w:lineRule="auto"/>
-        <w:ind w:firstLine="720"/>
-        <w:rPr>
-          <w:rFonts w:eastAsia="Calibri" w:cstheme="minorHAnsi"/>
-        </w:rPr>
-      </w:pPr>
-      <w:r>
-        <w:rPr>
-          <w:rFonts w:cstheme="minorHAnsi"/>
-        </w:rPr>
-        <w:object w:dxaOrig="9434" w:dyaOrig="3623" w14:anchorId="4A250181">
-          <v:rect id="rectole0000000007" o:spid="_x0000_i1030" style="width:471.5pt;height:181pt" o:ole="" o:preferrelative="t" stroked="f">
-            <v:imagedata r:id="rId20" o:title=""/>
-          </v:rect>
-          <o:OLEObject Type="Embed" ProgID="StaticMetafile" ShapeID="rectole0000000007" DrawAspect="Content" ObjectID="_1775919764" r:id="rId21"/>
-        </w:object>
+        <w:t>, which is obtained from the Accounts table.</w:t>
       </w:r>
     </w:p>
     <w:p>
@@ -8158,139 +8593,27 @@
         <w:ind w:left="720"/>
         <w:rPr>
           <w:rFonts w:eastAsia="Calibri" w:cstheme="minorHAnsi"/>
-          <w:b/>
-        </w:rPr>
-      </w:pPr>
-      <w:r>
-        <w:rPr>
-          <w:rFonts w:eastAsia="Calibri" w:cstheme="minorHAnsi"/>
-        </w:rPr>
-        <w:t xml:space="preserve">In this query, we want to see which account Hudson has opened for the longest. The data we will need stems from the Account table. We want the name and number of days in our output, </w:t>
+        </w:rPr>
+      </w:pPr>
+      <w:r>
+        <w:rPr>
+          <w:rFonts w:eastAsia="Calibri" w:cstheme="minorHAnsi"/>
+        </w:rPr>
+        <w:t xml:space="preserve">We set a constraint where the name is like '%Hudson%', as we want to consider the three accounts associated with Hudson: 'Hudson </w:t>
       </w:r>
       <w:proofErr w:type="spellStart"/>
       <w:r>
         <w:rPr>
           <w:rFonts w:eastAsia="Calibri" w:cstheme="minorHAnsi"/>
         </w:rPr>
-        <w:t>DateDiff</w:t>
+        <w:t>checkings</w:t>
       </w:r>
       <w:proofErr w:type="spellEnd"/>
       <w:r>
         <w:rPr>
           <w:rFonts w:eastAsia="Calibri" w:cstheme="minorHAnsi"/>
         </w:rPr>
-        <w:t xml:space="preserve"> subtracts the dates of today's date which is </w:t>
-      </w:r>
-      <w:proofErr w:type="gramStart"/>
-      <w:r>
-        <w:rPr>
-          <w:rFonts w:eastAsia="Calibri" w:cstheme="minorHAnsi"/>
-        </w:rPr>
-        <w:t>NOW(</w:t>
-      </w:r>
-      <w:proofErr w:type="gramEnd"/>
-      <w:r>
-        <w:rPr>
-          <w:rFonts w:eastAsia="Calibri" w:cstheme="minorHAnsi"/>
-        </w:rPr>
-        <w:t>) from the date_opened which is data from the Accounts table. We set a constraint where the name is like '%Hudson%', because we want to consider the three accounts, 'Hudson checkings',</w:t>
-      </w:r>
-      <w:r>
-        <w:rPr>
-          <w:rFonts w:eastAsia="Calibri" w:cstheme="minorHAnsi"/>
-        </w:rPr>
-        <w:t xml:space="preserve"> </w:t>
-      </w:r>
-      <w:r>
-        <w:rPr>
-          <w:rFonts w:eastAsia="Calibri" w:cstheme="minorHAnsi"/>
-        </w:rPr>
-        <w:t>'Hudson savings',</w:t>
-      </w:r>
-      <w:r>
-        <w:rPr>
-          <w:rFonts w:eastAsia="Calibri" w:cstheme="minorHAnsi"/>
-        </w:rPr>
-        <w:t xml:space="preserve"> </w:t>
-      </w:r>
-      <w:proofErr w:type="gramStart"/>
-      <w:r>
-        <w:rPr>
-          <w:rFonts w:eastAsia="Calibri" w:cstheme="minorHAnsi"/>
-        </w:rPr>
-        <w:t>and  '</w:t>
-      </w:r>
-      <w:proofErr w:type="gramEnd"/>
-      <w:r>
-        <w:rPr>
-          <w:rFonts w:eastAsia="Calibri" w:cstheme="minorHAnsi"/>
-        </w:rPr>
-        <w:t xml:space="preserve">Hudson </w:t>
-      </w:r>
-      <w:r>
-        <w:rPr>
-          <w:rFonts w:eastAsia="Calibri" w:cstheme="minorHAnsi"/>
-        </w:rPr>
-        <w:lastRenderedPageBreak/>
-        <w:t>investment'. This will ensure that it will take the name which has the word "Hudson</w:t>
-      </w:r>
-      <w:proofErr w:type="gramStart"/>
-      <w:r>
-        <w:rPr>
-          <w:rFonts w:eastAsia="Calibri" w:cstheme="minorHAnsi"/>
-        </w:rPr>
-        <w:t>.....</w:t>
-      </w:r>
-      <w:proofErr w:type="gramEnd"/>
-      <w:r>
-        <w:rPr>
-          <w:rFonts w:eastAsia="Calibri" w:cstheme="minorHAnsi"/>
-        </w:rPr>
-        <w:t xml:space="preserve"> " </w:t>
-      </w:r>
-      <w:proofErr w:type="gramStart"/>
-      <w:r>
-        <w:rPr>
-          <w:rFonts w:eastAsia="Calibri" w:cstheme="minorHAnsi"/>
-        </w:rPr>
-        <w:t>and</w:t>
-      </w:r>
-      <w:proofErr w:type="gramEnd"/>
-      <w:r>
-        <w:rPr>
-          <w:rFonts w:eastAsia="Calibri" w:cstheme="minorHAnsi"/>
-        </w:rPr>
-        <w:t xml:space="preserve"> not any of the other accounts from the other customers Jaak and Asterios. We then order it by the </w:t>
-      </w:r>
-      <w:proofErr w:type="gramStart"/>
-      <w:r>
-        <w:rPr>
-          <w:rFonts w:eastAsia="Calibri" w:cstheme="minorHAnsi"/>
-        </w:rPr>
-        <w:t>largest, and</w:t>
-      </w:r>
-      <w:proofErr w:type="gramEnd"/>
-      <w:r>
-        <w:rPr>
-          <w:rFonts w:eastAsia="Calibri" w:cstheme="minorHAnsi"/>
-        </w:rPr>
-        <w:t xml:space="preserve"> limit it to one because we want to see only the longest account. </w:t>
-      </w:r>
-    </w:p>
-    <w:p>
-      <w:pPr>
-        <w:spacing w:line="240" w:lineRule="auto"/>
-        <w:rPr>
-          <w:rFonts w:eastAsia="Calibri" w:cstheme="minorHAnsi"/>
-          <w:b/>
-        </w:rPr>
-      </w:pPr>
-      <w:r>
-        <w:rPr>
-          <w:rFonts w:eastAsia="Calibri" w:cstheme="minorHAnsi"/>
-          <w:b/>
-        </w:rPr>
-        <w:t>Application/Use Cases</w:t>
+        <w:t>', 'Hudson savings', and 'Hudson investment'. This ensures that only the accounts with "Hudson" in their name are considered, excluding those belonging to other customers like Jaak and Asterios.</w:t>
       </w:r>
     </w:p>
     <w:p>
@@ -8305,7 +8628,79 @@
         <w:rPr>
           <w:rFonts w:eastAsia="Calibri" w:cstheme="minorHAnsi"/>
         </w:rPr>
-        <w:t xml:space="preserve">This Financial database has a multitude of uses as can be seen by the example queries. There are 2 main functions that the application provides. </w:t>
+        <w:t>Next, we order the results by the largest number of days and limit the output to one, as we are interested in seeing only the longest-held account.</w:t>
+      </w:r>
+    </w:p>
+    <w:p>
+      <w:pPr>
+        <w:spacing w:line="240" w:lineRule="auto"/>
+        <w:ind w:left="720"/>
+        <w:rPr>
+          <w:rFonts w:eastAsia="Calibri" w:cstheme="minorHAnsi"/>
+        </w:rPr>
+      </w:pPr>
+      <w:r>
+        <w:rPr>
+          <w:rFonts w:eastAsia="Calibri" w:cstheme="minorHAnsi"/>
+        </w:rPr>
+        <w:t xml:space="preserve">Note: This query assumes that Hudson’s name is included in </w:t>
+      </w:r>
+      <w:proofErr w:type="gramStart"/>
+      <w:r>
+        <w:rPr>
+          <w:rFonts w:eastAsia="Calibri" w:cstheme="minorHAnsi"/>
+        </w:rPr>
+        <w:t>all of</w:t>
+      </w:r>
+      <w:proofErr w:type="gramEnd"/>
+      <w:r>
+        <w:rPr>
+          <w:rFonts w:eastAsia="Calibri" w:cstheme="minorHAnsi"/>
+        </w:rPr>
+        <w:t xml:space="preserve"> his accounts. A more robust approach would involve joining the Accounts and Customer tables and then selecting the desired data.</w:t>
+      </w:r>
+    </w:p>
+    <w:p>
+      <w:pPr>
+        <w:spacing w:line="240" w:lineRule="auto"/>
+        <w:rPr>
+          <w:rFonts w:eastAsia="Calibri" w:cstheme="minorHAnsi"/>
+          <w:b/>
+        </w:rPr>
+      </w:pPr>
+      <w:r>
+        <w:rPr>
+          <w:rFonts w:eastAsia="Calibri" w:cstheme="minorHAnsi"/>
+          <w:b/>
+        </w:rPr>
+        <w:t>Application/Use Cases</w:t>
+      </w:r>
+    </w:p>
+    <w:p>
+      <w:pPr>
+        <w:spacing w:line="240" w:lineRule="auto"/>
+        <w:ind w:left="720"/>
+        <w:rPr>
+          <w:rFonts w:eastAsia="Calibri" w:cstheme="minorHAnsi"/>
+        </w:rPr>
+      </w:pPr>
+      <w:r>
+        <w:rPr>
+          <w:rFonts w:eastAsia="Calibri" w:cstheme="minorHAnsi"/>
+        </w:rPr>
+        <w:t xml:space="preserve">This Financial database has </w:t>
+      </w:r>
+      <w:r>
+        <w:rPr>
+          <w:rFonts w:eastAsia="Calibri" w:cstheme="minorHAnsi"/>
+        </w:rPr>
+        <w:t>many</w:t>
+      </w:r>
+      <w:r>
+        <w:rPr>
+          <w:rFonts w:eastAsia="Calibri" w:cstheme="minorHAnsi"/>
+        </w:rPr>
+        <w:t xml:space="preserve"> uses as can be seen by the example queries. There are 2 main functions that the application provides. </w:t>
       </w:r>
     </w:p>
     <w:p>
@@ -8379,6 +8774,21 @@
     </w:p>
     <w:p>
       <w:pPr>
+        <w:rPr>
+          <w:rFonts w:eastAsia="Calibri" w:cstheme="minorHAnsi"/>
+          <w:b/>
+        </w:rPr>
+      </w:pPr>
+      <w:r>
+        <w:rPr>
+          <w:rFonts w:eastAsia="Calibri" w:cstheme="minorHAnsi"/>
+          <w:b/>
+        </w:rPr>
+        <w:br w:type="page"/>
+      </w:r>
+    </w:p>
+    <w:p>
+      <w:pPr>
         <w:spacing w:line="240" w:lineRule="auto"/>
         <w:rPr>
           <w:rFonts w:eastAsia="Calibri" w:cstheme="minorHAnsi"/>
@@ -8390,6 +8800,7 @@
           <w:rFonts w:eastAsia="Calibri" w:cstheme="minorHAnsi"/>
           <w:b/>
         </w:rPr>
+        <w:lastRenderedPageBreak/>
         <w:t>Conclusion</w:t>
       </w:r>
     </w:p>

--- a/report.docx
+++ b/report.docx
@@ -987,7 +987,16 @@
         <w:rPr>
           <w:rFonts w:eastAsia="Calibri" w:cstheme="minorHAnsi"/>
         </w:rPr>
-        <w:t>The project's data domain encompasses financial markets and brokerage firms operating within them. A brokerage firm facilitates customers' transactions involving securities such as stocks, bonds, options, and futures. The database supports brokerage firms in managing customer accounts and transactions, as well as providing information on the securities they offer for sale.</w:t>
+        <w:t xml:space="preserve">The project's data domain </w:t>
+      </w:r>
+      <w:r>
+        <w:t>encompasses</w:t>
+      </w:r>
+      <w:r>
+        <w:rPr>
+          <w:rFonts w:eastAsia="Calibri" w:cstheme="minorHAnsi"/>
+        </w:rPr>
+        <w:t xml:space="preserve"> financial markets and brokerage firms operating within them. A brokerage firm facilitates customers' transactions involving securities such as stocks, bonds, options, and futures. The database supports brokerage firms in managing customer accounts and transactions, as well as providing information on the securities they offer for sale.</w:t>
       </w:r>
     </w:p>
     <w:p>
@@ -4415,7 +4424,7 @@
           <v:rect id="rectole0000000000" o:spid="_x0000_i1025" style="width:413.7pt;height:378.3pt" o:ole="" o:preferrelative="t" stroked="f">
             <v:imagedata r:id="rId8" o:title=""/>
           </v:rect>
-          <o:OLEObject Type="Embed" ProgID="StaticMetafile" ShapeID="rectole0000000000" DrawAspect="Content" ObjectID="_1775926199" r:id="rId9"/>
+          <o:OLEObject Type="Embed" ProgID="StaticMetafile" ShapeID="rectole0000000000" DrawAspect="Content" ObjectID="_1775926383" r:id="rId9"/>
         </w:object>
       </w:r>
     </w:p>
@@ -5412,7 +5421,7 @@
           <v:rect id="rectole0000000001" o:spid="_x0000_i1026" style="width:429.8pt;height:268.6pt" o:ole="" o:preferrelative="t" stroked="f">
             <v:imagedata r:id="rId10" o:title=""/>
           </v:rect>
-          <o:OLEObject Type="Embed" ProgID="StaticMetafile" ShapeID="rectole0000000001" DrawAspect="Content" ObjectID="_1775926200" r:id="rId11"/>
+          <o:OLEObject Type="Embed" ProgID="StaticMetafile" ShapeID="rectole0000000001" DrawAspect="Content" ObjectID="_1775926384" r:id="rId11"/>
         </w:object>
       </w:r>
     </w:p>
@@ -7938,7 +7947,7 @@
           <v:rect id="rectole0000000004" o:spid="_x0000_i1027" style="width:414.85pt;height:181.1pt" o:ole="" o:preferrelative="t" stroked="f">
             <v:imagedata r:id="rId14" o:title=""/>
           </v:rect>
-          <o:OLEObject Type="Embed" ProgID="StaticMetafile" ShapeID="rectole0000000004" DrawAspect="Content" ObjectID="_1775926201" r:id="rId15"/>
+          <o:OLEObject Type="Embed" ProgID="StaticMetafile" ShapeID="rectole0000000004" DrawAspect="Content" ObjectID="_1775926385" r:id="rId15"/>
         </w:object>
       </w:r>
     </w:p>
@@ -8257,7 +8266,7 @@
           <v:rect id="rectole0000000005" o:spid="_x0000_i1028" style="width:417.05pt;height:184.45pt" o:ole="" o:preferrelative="t" stroked="f">
             <v:imagedata r:id="rId16" o:title=""/>
           </v:rect>
-          <o:OLEObject Type="Embed" ProgID="StaticMetafile" ShapeID="rectole0000000005" DrawAspect="Content" ObjectID="_1775926202" r:id="rId17"/>
+          <o:OLEObject Type="Embed" ProgID="StaticMetafile" ShapeID="rectole0000000005" DrawAspect="Content" ObjectID="_1775926386" r:id="rId17"/>
         </w:object>
       </w:r>
     </w:p>
@@ -8383,7 +8392,7 @@
           <v:rect id="rectole0000000006" o:spid="_x0000_i1029" style="width:443.1pt;height:204.35pt" o:ole="" o:preferrelative="t" stroked="f">
             <v:imagedata r:id="rId18" o:title=""/>
           </v:rect>
-          <o:OLEObject Type="Embed" ProgID="StaticMetafile" ShapeID="rectole0000000006" DrawAspect="Content" ObjectID="_1775926203" r:id="rId19"/>
+          <o:OLEObject Type="Embed" ProgID="StaticMetafile" ShapeID="rectole0000000006" DrawAspect="Content" ObjectID="_1775926387" r:id="rId19"/>
         </w:object>
       </w:r>
     </w:p>
@@ -8540,7 +8549,7 @@
           <v:rect id="rectole0000000007" o:spid="_x0000_i1030" style="width:471.9pt;height:181.1pt" o:ole="" o:preferrelative="t" stroked="f">
             <v:imagedata r:id="rId20" o:title=""/>
           </v:rect>
-          <o:OLEObject Type="Embed" ProgID="StaticMetafile" ShapeID="rectole0000000007" DrawAspect="Content" ObjectID="_1775926204" r:id="rId21"/>
+          <o:OLEObject Type="Embed" ProgID="StaticMetafile" ShapeID="rectole0000000007" DrawAspect="Content" ObjectID="_1775926388" r:id="rId21"/>
         </w:object>
       </w:r>
     </w:p>
@@ -8922,7 +8931,8 @@
       </w:pPr>
     </w:p>
     <w:sectPr>
-      <w:headerReference w:type="first" r:id="rId25"/>
+      <w:headerReference w:type="default" r:id="rId25"/>
+      <w:headerReference w:type="first" r:id="rId26"/>
       <w:pgSz w:w="12240" w:h="15840"/>
       <w:pgMar w:top="1440" w:right="1440" w:bottom="1440" w:left="1440" w:header="720" w:footer="720" w:gutter="0"/>
       <w:cols w:space="720"/>
@@ -8984,6 +8994,59 @@
 </file>
 
 <file path=word/header1.xml><?xml version="1.0" encoding="utf-8"?>
+<w:hdr xmlns:wpc="http://schemas.microsoft.com/office/word/2010/wordprocessingCanvas" xmlns:cx="http://schemas.microsoft.com/office/drawing/2014/chartex" xmlns:cx1="http://schemas.microsoft.com/office/drawing/2015/9/8/chartex" xmlns:cx2="http://schemas.microsoft.com/office/drawing/2015/10/21/chartex" xmlns:cx3="http://schemas.microsoft.com/office/drawing/2016/5/9/chartex" xmlns:cx4="http://schemas.microsoft.com/office/drawing/2016/5/10/chartex" xmlns:cx5="http://schemas.microsoft.com/office/drawing/2016/5/11/chartex" xmlns:cx6="http://schemas.microsoft.com/office/drawing/2016/5/12/chartex" xmlns:cx7="http://schemas.microsoft.com/office/drawing/2016/5/13/chartex" xmlns:cx8="http://schemas.microsoft.com/office/drawing/2016/5/14/chartex" xmlns:mc="http://schemas.openxmlformats.org/markup-compatibility/2006" xmlns:aink="http://schemas.microsoft.com/office/drawing/2016/ink" xmlns:am3d="http://schemas.microsoft.com/office/drawing/2017/model3d" xmlns:o="urn:schemas-microsoft-com:office:office" xmlns:oel="http://schemas.microsoft.com/office/2019/extlst" xmlns:r="http://schemas.openxmlformats.org/officeDocument/2006/relationships" xmlns:m="http://schemas.openxmlformats.org/officeDocument/2006/math" xmlns:v="urn:schemas-microsoft-com:vml" xmlns:wp14="http://schemas.microsoft.com/office/word/2010/wordprocessingDrawing" xmlns:wp="http://schemas.openxmlformats.org/drawingml/2006/wordprocessingDrawing" xmlns:w10="urn:schemas-microsoft-com:office:word" xmlns:w="http://schemas.openxmlformats.org/wordprocessingml/2006/main" xmlns:w14="http://schemas.microsoft.com/office/word/2010/wordml" xmlns:w15="http://schemas.microsoft.com/office/word/2012/wordml" xmlns:w16cex="http://schemas.microsoft.com/office/word/2018/wordml/cex" xmlns:w16cid="http://schemas.microsoft.com/office/word/2016/wordml/cid" xmlns:w16="http://schemas.microsoft.com/office/word/2018/wordml" xmlns:w16sdtdh="http://schemas.microsoft.com/office/word/2020/wordml/sdtdatahash" xmlns:w16se="http://schemas.microsoft.com/office/word/2015/wordml/symex" xmlns:wpg="http://schemas.microsoft.com/office/word/2010/wordprocessingGroup" xmlns:wpi="http://schemas.microsoft.com/office/word/2010/wordprocessingInk" xmlns:wne="http://schemas.microsoft.com/office/word/2006/wordml" xmlns:wps="http://schemas.microsoft.com/office/word/2010/wordprocessingShape" mc:Ignorable="w14 w15 w16se w16cid w16 w16cex w16sdtdh wp14">
+  <w:sdt>
+    <w:sdtPr>
+      <w:id w:val="1361698586"/>
+      <w:docPartObj>
+        <w:docPartGallery w:val="Page Numbers (Top of Page)"/>
+        <w:docPartUnique/>
+      </w:docPartObj>
+    </w:sdtPr>
+    <w:sdtEndPr>
+      <w:rPr>
+        <w:noProof/>
+      </w:rPr>
+    </w:sdtEndPr>
+    <w:sdtContent>
+      <w:p>
+        <w:pPr>
+          <w:pStyle w:val="Header"/>
+          <w:jc w:val="right"/>
+        </w:pPr>
+        <w:r>
+          <w:fldChar w:fldCharType="begin"/>
+        </w:r>
+        <w:r>
+          <w:instrText xml:space="preserve"> PAGE   \* MERGEFORMAT </w:instrText>
+        </w:r>
+        <w:r>
+          <w:fldChar w:fldCharType="separate"/>
+        </w:r>
+        <w:r>
+          <w:rPr>
+            <w:noProof/>
+          </w:rPr>
+          <w:t>2</w:t>
+        </w:r>
+        <w:r>
+          <w:rPr>
+            <w:noProof/>
+          </w:rPr>
+          <w:fldChar w:fldCharType="end"/>
+        </w:r>
+      </w:p>
+    </w:sdtContent>
+  </w:sdt>
+  <w:p>
+    <w:pPr>
+      <w:pStyle w:val="Header"/>
+    </w:pPr>
+  </w:p>
+</w:hdr>
+</file>
+
+<file path=word/header2.xml><?xml version="1.0" encoding="utf-8"?>
 <w:hdr xmlns:wpc="http://schemas.microsoft.com/office/word/2010/wordprocessingCanvas" xmlns:cx="http://schemas.microsoft.com/office/drawing/2014/chartex" xmlns:cx1="http://schemas.microsoft.com/office/drawing/2015/9/8/chartex" xmlns:cx2="http://schemas.microsoft.com/office/drawing/2015/10/21/chartex" xmlns:cx3="http://schemas.microsoft.com/office/drawing/2016/5/9/chartex" xmlns:cx4="http://schemas.microsoft.com/office/drawing/2016/5/10/chartex" xmlns:cx5="http://schemas.microsoft.com/office/drawing/2016/5/11/chartex" xmlns:cx6="http://schemas.microsoft.com/office/drawing/2016/5/12/chartex" xmlns:cx7="http://schemas.microsoft.com/office/drawing/2016/5/13/chartex" xmlns:cx8="http://schemas.microsoft.com/office/drawing/2016/5/14/chartex" xmlns:mc="http://schemas.openxmlformats.org/markup-compatibility/2006" xmlns:aink="http://schemas.microsoft.com/office/drawing/2016/ink" xmlns:am3d="http://schemas.microsoft.com/office/drawing/2017/model3d" xmlns:o="urn:schemas-microsoft-com:office:office" xmlns:oel="http://schemas.microsoft.com/office/2019/extlst" xmlns:r="http://schemas.openxmlformats.org/officeDocument/2006/relationships" xmlns:m="http://schemas.openxmlformats.org/officeDocument/2006/math" xmlns:v="urn:schemas-microsoft-com:vml" xmlns:wp14="http://schemas.microsoft.com/office/word/2010/wordprocessingDrawing" xmlns:wp="http://schemas.openxmlformats.org/drawingml/2006/wordprocessingDrawing" xmlns:w10="urn:schemas-microsoft-com:office:word" xmlns:w="http://schemas.openxmlformats.org/wordprocessingml/2006/main" xmlns:w14="http://schemas.microsoft.com/office/word/2010/wordml" xmlns:w15="http://schemas.microsoft.com/office/word/2012/wordml" xmlns:w16cex="http://schemas.microsoft.com/office/word/2018/wordml/cex" xmlns:w16cid="http://schemas.microsoft.com/office/word/2016/wordml/cid" xmlns:w16="http://schemas.microsoft.com/office/word/2018/wordml" xmlns:w16sdtdh="http://schemas.microsoft.com/office/word/2020/wordml/sdtdatahash" xmlns:w16se="http://schemas.microsoft.com/office/word/2015/wordml/symex" xmlns:wpg="http://schemas.microsoft.com/office/word/2010/wordprocessingGroup" xmlns:wpi="http://schemas.microsoft.com/office/word/2010/wordprocessingInk" xmlns:wne="http://schemas.microsoft.com/office/word/2006/wordml" xmlns:wps="http://schemas.microsoft.com/office/word/2010/wordprocessingShape" mc:Ignorable="w14 w15 w16se w16cid w16 w16cex w16sdtdh wp14">
   <w:p>
     <w:pPr>
@@ -11043,7 +11106,6 @@
   <w:style w:type="character" w:default="1" w:styleId="DefaultParagraphFont">
     <w:name w:val="Default Paragraph Font"/>
     <w:uiPriority w:val="1"/>
-    <w:semiHidden/>
     <w:unhideWhenUsed/>
   </w:style>
   <w:style w:type="table" w:default="1" w:styleId="TableNormal">
